--- a/Haritha_profile_.docx
+++ b/Haritha_profile_.docx
@@ -167,7 +167,7 @@
                     <a:blip r:embed="rId6" cstate="print">
                       <a:extLst>
                         <a:ext uri="{28A0092B-C50C-407E-A947-70E740481C1C}">
-                          <a14:useLocalDpi xmlns:a14="http://schemas.microsoft.com/office/drawing/2010/main" xmlns:wps="http://schemas.microsoft.com/office/word/2010/wordprocessingShape" xmlns:wpi="http://schemas.microsoft.com/office/word/2010/wordprocessingInk" xmlns:wpg="http://schemas.microsoft.com/office/word/2010/wordprocessingGroup" xmlns:w16se="http://schemas.microsoft.com/office/word/2015/wordml/symex" xmlns:w15="http://schemas.microsoft.com/office/word/2012/wordml" xmlns:w14="http://schemas.microsoft.com/office/word/2010/wordml" xmlns:w="http://schemas.openxmlformats.org/wordprocessingml/2006/main" xmlns:w10="urn:schemas-microsoft-com:office:word" xmlns:wp14="http://schemas.microsoft.com/office/word/2010/wordprocessingDrawing" xmlns:v="urn:schemas-microsoft-com:vml" xmlns:o="urn:schemas-microsoft-com:office:office" xmlns:mc="http://schemas.openxmlformats.org/markup-compatibility/2006" xmlns:cx5="http://schemas.microsoft.com/office/drawing/2016/5/11/chartex" xmlns:cx4="http://schemas.microsoft.com/office/drawing/2016/5/10/chartex" xmlns:cx3="http://schemas.microsoft.com/office/drawing/2016/5/9/chartex" xmlns:cx2="http://schemas.microsoft.com/office/drawing/2015/10/21/chartex" xmlns:cx1="http://schemas.microsoft.com/office/drawing/2015/9/8/chartex" xmlns:cx="http://schemas.microsoft.com/office/drawing/2014/chartex" xmlns:wpc="http://schemas.microsoft.com/office/word/2010/wordprocessingCanvas" xmlns="" val="0"/>
+                          <a14:useLocalDpi xmlns="" xmlns:wpc="http://schemas.microsoft.com/office/word/2010/wordprocessingCanvas" xmlns:cx="http://schemas.microsoft.com/office/drawing/2014/chartex" xmlns:cx1="http://schemas.microsoft.com/office/drawing/2015/9/8/chartex" xmlns:cx2="http://schemas.microsoft.com/office/drawing/2015/10/21/chartex" xmlns:cx3="http://schemas.microsoft.com/office/drawing/2016/5/9/chartex" xmlns:cx4="http://schemas.microsoft.com/office/drawing/2016/5/10/chartex" xmlns:cx5="http://schemas.microsoft.com/office/drawing/2016/5/11/chartex" xmlns:mc="http://schemas.openxmlformats.org/markup-compatibility/2006" xmlns:o="urn:schemas-microsoft-com:office:office" xmlns:v="urn:schemas-microsoft-com:vml" xmlns:wp14="http://schemas.microsoft.com/office/word/2010/wordprocessingDrawing" xmlns:w10="urn:schemas-microsoft-com:office:word" xmlns:w="http://schemas.openxmlformats.org/wordprocessingml/2006/main" xmlns:w14="http://schemas.microsoft.com/office/word/2010/wordml" xmlns:w15="http://schemas.microsoft.com/office/word/2012/wordml" xmlns:w16se="http://schemas.microsoft.com/office/word/2015/wordml/symex" xmlns:wpg="http://schemas.microsoft.com/office/word/2010/wordprocessingGroup" xmlns:wpi="http://schemas.microsoft.com/office/word/2010/wordprocessingInk" xmlns:wps="http://schemas.microsoft.com/office/word/2010/wordprocessingShape" xmlns:a14="http://schemas.microsoft.com/office/drawing/2010/main" val="0"/>
                         </a:ext>
                       </a:extLst>
                     </a:blip>
@@ -190,14 +190,14 @@
                     </a:ln>
                     <a:extLst>
                       <a:ext uri="{909E8E84-426E-40DD-AFC4-6F175D3DCCD1}">
-                        <a14:hiddenFill xmlns:a14="http://schemas.microsoft.com/office/drawing/2010/main" xmlns:wps="http://schemas.microsoft.com/office/word/2010/wordprocessingShape" xmlns:wpi="http://schemas.microsoft.com/office/word/2010/wordprocessingInk" xmlns:wpg="http://schemas.microsoft.com/office/word/2010/wordprocessingGroup" xmlns:w16se="http://schemas.microsoft.com/office/word/2015/wordml/symex" xmlns:w15="http://schemas.microsoft.com/office/word/2012/wordml" xmlns:w14="http://schemas.microsoft.com/office/word/2010/wordml" xmlns:w="http://schemas.openxmlformats.org/wordprocessingml/2006/main" xmlns:w10="urn:schemas-microsoft-com:office:word" xmlns:wp14="http://schemas.microsoft.com/office/word/2010/wordprocessingDrawing" xmlns:v="urn:schemas-microsoft-com:vml" xmlns:o="urn:schemas-microsoft-com:office:office" xmlns:mc="http://schemas.openxmlformats.org/markup-compatibility/2006" xmlns:cx5="http://schemas.microsoft.com/office/drawing/2016/5/11/chartex" xmlns:cx4="http://schemas.microsoft.com/office/drawing/2016/5/10/chartex" xmlns:cx3="http://schemas.microsoft.com/office/drawing/2016/5/9/chartex" xmlns:cx2="http://schemas.microsoft.com/office/drawing/2015/10/21/chartex" xmlns:cx1="http://schemas.microsoft.com/office/drawing/2015/9/8/chartex" xmlns:cx="http://schemas.microsoft.com/office/drawing/2014/chartex" xmlns:wpc="http://schemas.microsoft.com/office/word/2010/wordprocessingCanvas" xmlns="">
+                        <a14:hiddenFill xmlns="" xmlns:wpc="http://schemas.microsoft.com/office/word/2010/wordprocessingCanvas" xmlns:cx="http://schemas.microsoft.com/office/drawing/2014/chartex" xmlns:cx1="http://schemas.microsoft.com/office/drawing/2015/9/8/chartex" xmlns:cx2="http://schemas.microsoft.com/office/drawing/2015/10/21/chartex" xmlns:cx3="http://schemas.microsoft.com/office/drawing/2016/5/9/chartex" xmlns:cx4="http://schemas.microsoft.com/office/drawing/2016/5/10/chartex" xmlns:cx5="http://schemas.microsoft.com/office/drawing/2016/5/11/chartex" xmlns:mc="http://schemas.openxmlformats.org/markup-compatibility/2006" xmlns:o="urn:schemas-microsoft-com:office:office" xmlns:v="urn:schemas-microsoft-com:vml" xmlns:wp14="http://schemas.microsoft.com/office/word/2010/wordprocessingDrawing" xmlns:w10="urn:schemas-microsoft-com:office:word" xmlns:w="http://schemas.openxmlformats.org/wordprocessingml/2006/main" xmlns:w14="http://schemas.microsoft.com/office/word/2010/wordml" xmlns:w15="http://schemas.microsoft.com/office/word/2012/wordml" xmlns:w16se="http://schemas.microsoft.com/office/word/2015/wordml/symex" xmlns:wpg="http://schemas.microsoft.com/office/word/2010/wordprocessingGroup" xmlns:wpi="http://schemas.microsoft.com/office/word/2010/wordprocessingInk" xmlns:wps="http://schemas.microsoft.com/office/word/2010/wordprocessingShape" xmlns:a14="http://schemas.microsoft.com/office/drawing/2010/main">
                           <a:solidFill>
                             <a:srgbClr val="FFFFFF"/>
                           </a:solidFill>
                         </a14:hiddenFill>
                       </a:ext>
                       <a:ext uri="{91240B29-F687-4F45-9708-019B960494DF}">
-                        <a14:hiddenLine xmlns:a14="http://schemas.microsoft.com/office/drawing/2010/main" xmlns:wps="http://schemas.microsoft.com/office/word/2010/wordprocessingShape" xmlns:wpi="http://schemas.microsoft.com/office/word/2010/wordprocessingInk" xmlns:wpg="http://schemas.microsoft.com/office/word/2010/wordprocessingGroup" xmlns:w16se="http://schemas.microsoft.com/office/word/2015/wordml/symex" xmlns:w15="http://schemas.microsoft.com/office/word/2012/wordml" xmlns:w14="http://schemas.microsoft.com/office/word/2010/wordml" xmlns:w="http://schemas.openxmlformats.org/wordprocessingml/2006/main" xmlns:w10="urn:schemas-microsoft-com:office:word" xmlns:wp14="http://schemas.microsoft.com/office/word/2010/wordprocessingDrawing" xmlns:v="urn:schemas-microsoft-com:vml" xmlns:o="urn:schemas-microsoft-com:office:office" xmlns:mc="http://schemas.openxmlformats.org/markup-compatibility/2006" xmlns:cx5="http://schemas.microsoft.com/office/drawing/2016/5/11/chartex" xmlns:cx4="http://schemas.microsoft.com/office/drawing/2016/5/10/chartex" xmlns:cx3="http://schemas.microsoft.com/office/drawing/2016/5/9/chartex" xmlns:cx2="http://schemas.microsoft.com/office/drawing/2015/10/21/chartex" xmlns:cx1="http://schemas.microsoft.com/office/drawing/2015/9/8/chartex" xmlns:cx="http://schemas.microsoft.com/office/drawing/2014/chartex" xmlns:wpc="http://schemas.microsoft.com/office/word/2010/wordprocessingCanvas" xmlns="" w="9525">
+                        <a14:hiddenLine xmlns="" xmlns:wpc="http://schemas.microsoft.com/office/word/2010/wordprocessingCanvas" xmlns:cx="http://schemas.microsoft.com/office/drawing/2014/chartex" xmlns:cx1="http://schemas.microsoft.com/office/drawing/2015/9/8/chartex" xmlns:cx2="http://schemas.microsoft.com/office/drawing/2015/10/21/chartex" xmlns:cx3="http://schemas.microsoft.com/office/drawing/2016/5/9/chartex" xmlns:cx4="http://schemas.microsoft.com/office/drawing/2016/5/10/chartex" xmlns:cx5="http://schemas.microsoft.com/office/drawing/2016/5/11/chartex" xmlns:mc="http://schemas.openxmlformats.org/markup-compatibility/2006" xmlns:o="urn:schemas-microsoft-com:office:office" xmlns:v="urn:schemas-microsoft-com:vml" xmlns:wp14="http://schemas.microsoft.com/office/word/2010/wordprocessingDrawing" xmlns:w10="urn:schemas-microsoft-com:office:word" xmlns:w="http://schemas.openxmlformats.org/wordprocessingml/2006/main" xmlns:w14="http://schemas.microsoft.com/office/word/2010/wordml" xmlns:w15="http://schemas.microsoft.com/office/word/2012/wordml" xmlns:w16se="http://schemas.microsoft.com/office/word/2015/wordml/symex" xmlns:wpg="http://schemas.microsoft.com/office/word/2010/wordprocessingGroup" xmlns:wpi="http://schemas.microsoft.com/office/word/2010/wordprocessingInk" xmlns:wps="http://schemas.microsoft.com/office/word/2010/wordprocessingShape" xmlns:a14="http://schemas.microsoft.com/office/drawing/2010/main" w="9525">
                           <a:solidFill>
                             <a:srgbClr val="000000"/>
                           </a:solidFill>
@@ -284,7 +284,7 @@
                     <a:blip r:embed="rId6" cstate="print">
                       <a:extLst>
                         <a:ext uri="{28A0092B-C50C-407E-A947-70E740481C1C}">
-                          <a14:useLocalDpi xmlns:a14="http://schemas.microsoft.com/office/drawing/2010/main" xmlns:wps="http://schemas.microsoft.com/office/word/2010/wordprocessingShape" xmlns:wpi="http://schemas.microsoft.com/office/word/2010/wordprocessingInk" xmlns:wpg="http://schemas.microsoft.com/office/word/2010/wordprocessingGroup" xmlns:w16se="http://schemas.microsoft.com/office/word/2015/wordml/symex" xmlns:w15="http://schemas.microsoft.com/office/word/2012/wordml" xmlns:w14="http://schemas.microsoft.com/office/word/2010/wordml" xmlns:w="http://schemas.openxmlformats.org/wordprocessingml/2006/main" xmlns:w10="urn:schemas-microsoft-com:office:word" xmlns:wp14="http://schemas.microsoft.com/office/word/2010/wordprocessingDrawing" xmlns:v="urn:schemas-microsoft-com:vml" xmlns:o="urn:schemas-microsoft-com:office:office" xmlns:mc="http://schemas.openxmlformats.org/markup-compatibility/2006" xmlns:cx5="http://schemas.microsoft.com/office/drawing/2016/5/11/chartex" xmlns:cx4="http://schemas.microsoft.com/office/drawing/2016/5/10/chartex" xmlns:cx3="http://schemas.microsoft.com/office/drawing/2016/5/9/chartex" xmlns:cx2="http://schemas.microsoft.com/office/drawing/2015/10/21/chartex" xmlns:cx1="http://schemas.microsoft.com/office/drawing/2015/9/8/chartex" xmlns:cx="http://schemas.microsoft.com/office/drawing/2014/chartex" xmlns:wpc="http://schemas.microsoft.com/office/word/2010/wordprocessingCanvas" xmlns="" val="0"/>
+                          <a14:useLocalDpi xmlns="" xmlns:wpc="http://schemas.microsoft.com/office/word/2010/wordprocessingCanvas" xmlns:cx="http://schemas.microsoft.com/office/drawing/2014/chartex" xmlns:cx1="http://schemas.microsoft.com/office/drawing/2015/9/8/chartex" xmlns:cx2="http://schemas.microsoft.com/office/drawing/2015/10/21/chartex" xmlns:cx3="http://schemas.microsoft.com/office/drawing/2016/5/9/chartex" xmlns:cx4="http://schemas.microsoft.com/office/drawing/2016/5/10/chartex" xmlns:cx5="http://schemas.microsoft.com/office/drawing/2016/5/11/chartex" xmlns:mc="http://schemas.openxmlformats.org/markup-compatibility/2006" xmlns:o="urn:schemas-microsoft-com:office:office" xmlns:v="urn:schemas-microsoft-com:vml" xmlns:wp14="http://schemas.microsoft.com/office/word/2010/wordprocessingDrawing" xmlns:w10="urn:schemas-microsoft-com:office:word" xmlns:w="http://schemas.openxmlformats.org/wordprocessingml/2006/main" xmlns:w14="http://schemas.microsoft.com/office/word/2010/wordml" xmlns:w15="http://schemas.microsoft.com/office/word/2012/wordml" xmlns:w16se="http://schemas.microsoft.com/office/word/2015/wordml/symex" xmlns:wpg="http://schemas.microsoft.com/office/word/2010/wordprocessingGroup" xmlns:wpi="http://schemas.microsoft.com/office/word/2010/wordprocessingInk" xmlns:wps="http://schemas.microsoft.com/office/word/2010/wordprocessingShape" xmlns:a14="http://schemas.microsoft.com/office/drawing/2010/main" val="0"/>
                         </a:ext>
                       </a:extLst>
                     </a:blip>
@@ -307,14 +307,14 @@
                     </a:ln>
                     <a:extLst>
                       <a:ext uri="{909E8E84-426E-40DD-AFC4-6F175D3DCCD1}">
-                        <a14:hiddenFill xmlns:a14="http://schemas.microsoft.com/office/drawing/2010/main" xmlns:wps="http://schemas.microsoft.com/office/word/2010/wordprocessingShape" xmlns:wpi="http://schemas.microsoft.com/office/word/2010/wordprocessingInk" xmlns:wpg="http://schemas.microsoft.com/office/word/2010/wordprocessingGroup" xmlns:w16se="http://schemas.microsoft.com/office/word/2015/wordml/symex" xmlns:w15="http://schemas.microsoft.com/office/word/2012/wordml" xmlns:w14="http://schemas.microsoft.com/office/word/2010/wordml" xmlns:w="http://schemas.openxmlformats.org/wordprocessingml/2006/main" xmlns:w10="urn:schemas-microsoft-com:office:word" xmlns:wp14="http://schemas.microsoft.com/office/word/2010/wordprocessingDrawing" xmlns:v="urn:schemas-microsoft-com:vml" xmlns:o="urn:schemas-microsoft-com:office:office" xmlns:mc="http://schemas.openxmlformats.org/markup-compatibility/2006" xmlns:cx5="http://schemas.microsoft.com/office/drawing/2016/5/11/chartex" xmlns:cx4="http://schemas.microsoft.com/office/drawing/2016/5/10/chartex" xmlns:cx3="http://schemas.microsoft.com/office/drawing/2016/5/9/chartex" xmlns:cx2="http://schemas.microsoft.com/office/drawing/2015/10/21/chartex" xmlns:cx1="http://schemas.microsoft.com/office/drawing/2015/9/8/chartex" xmlns:cx="http://schemas.microsoft.com/office/drawing/2014/chartex" xmlns:wpc="http://schemas.microsoft.com/office/word/2010/wordprocessingCanvas" xmlns="">
+                        <a14:hiddenFill xmlns="" xmlns:wpc="http://schemas.microsoft.com/office/word/2010/wordprocessingCanvas" xmlns:cx="http://schemas.microsoft.com/office/drawing/2014/chartex" xmlns:cx1="http://schemas.microsoft.com/office/drawing/2015/9/8/chartex" xmlns:cx2="http://schemas.microsoft.com/office/drawing/2015/10/21/chartex" xmlns:cx3="http://schemas.microsoft.com/office/drawing/2016/5/9/chartex" xmlns:cx4="http://schemas.microsoft.com/office/drawing/2016/5/10/chartex" xmlns:cx5="http://schemas.microsoft.com/office/drawing/2016/5/11/chartex" xmlns:mc="http://schemas.openxmlformats.org/markup-compatibility/2006" xmlns:o="urn:schemas-microsoft-com:office:office" xmlns:v="urn:schemas-microsoft-com:vml" xmlns:wp14="http://schemas.microsoft.com/office/word/2010/wordprocessingDrawing" xmlns:w10="urn:schemas-microsoft-com:office:word" xmlns:w="http://schemas.openxmlformats.org/wordprocessingml/2006/main" xmlns:w14="http://schemas.microsoft.com/office/word/2010/wordml" xmlns:w15="http://schemas.microsoft.com/office/word/2012/wordml" xmlns:w16se="http://schemas.microsoft.com/office/word/2015/wordml/symex" xmlns:wpg="http://schemas.microsoft.com/office/word/2010/wordprocessingGroup" xmlns:wpi="http://schemas.microsoft.com/office/word/2010/wordprocessingInk" xmlns:wps="http://schemas.microsoft.com/office/word/2010/wordprocessingShape" xmlns:a14="http://schemas.microsoft.com/office/drawing/2010/main">
                           <a:solidFill>
                             <a:srgbClr val="FFFFFF"/>
                           </a:solidFill>
                         </a14:hiddenFill>
                       </a:ext>
                       <a:ext uri="{91240B29-F687-4F45-9708-019B960494DF}">
-                        <a14:hiddenLine xmlns:a14="http://schemas.microsoft.com/office/drawing/2010/main" xmlns:wps="http://schemas.microsoft.com/office/word/2010/wordprocessingShape" xmlns:wpi="http://schemas.microsoft.com/office/word/2010/wordprocessingInk" xmlns:wpg="http://schemas.microsoft.com/office/word/2010/wordprocessingGroup" xmlns:w16se="http://schemas.microsoft.com/office/word/2015/wordml/symex" xmlns:w15="http://schemas.microsoft.com/office/word/2012/wordml" xmlns:w14="http://schemas.microsoft.com/office/word/2010/wordml" xmlns:w="http://schemas.openxmlformats.org/wordprocessingml/2006/main" xmlns:w10="urn:schemas-microsoft-com:office:word" xmlns:wp14="http://schemas.microsoft.com/office/word/2010/wordprocessingDrawing" xmlns:v="urn:schemas-microsoft-com:vml" xmlns:o="urn:schemas-microsoft-com:office:office" xmlns:mc="http://schemas.openxmlformats.org/markup-compatibility/2006" xmlns:cx5="http://schemas.microsoft.com/office/drawing/2016/5/11/chartex" xmlns:cx4="http://schemas.microsoft.com/office/drawing/2016/5/10/chartex" xmlns:cx3="http://schemas.microsoft.com/office/drawing/2016/5/9/chartex" xmlns:cx2="http://schemas.microsoft.com/office/drawing/2015/10/21/chartex" xmlns:cx1="http://schemas.microsoft.com/office/drawing/2015/9/8/chartex" xmlns:cx="http://schemas.microsoft.com/office/drawing/2014/chartex" xmlns:wpc="http://schemas.microsoft.com/office/word/2010/wordprocessingCanvas" xmlns="" w="9525">
+                        <a14:hiddenLine xmlns="" xmlns:wpc="http://schemas.microsoft.com/office/word/2010/wordprocessingCanvas" xmlns:cx="http://schemas.microsoft.com/office/drawing/2014/chartex" xmlns:cx1="http://schemas.microsoft.com/office/drawing/2015/9/8/chartex" xmlns:cx2="http://schemas.microsoft.com/office/drawing/2015/10/21/chartex" xmlns:cx3="http://schemas.microsoft.com/office/drawing/2016/5/9/chartex" xmlns:cx4="http://schemas.microsoft.com/office/drawing/2016/5/10/chartex" xmlns:cx5="http://schemas.microsoft.com/office/drawing/2016/5/11/chartex" xmlns:mc="http://schemas.openxmlformats.org/markup-compatibility/2006" xmlns:o="urn:schemas-microsoft-com:office:office" xmlns:v="urn:schemas-microsoft-com:vml" xmlns:wp14="http://schemas.microsoft.com/office/word/2010/wordprocessingDrawing" xmlns:w10="urn:schemas-microsoft-com:office:word" xmlns:w="http://schemas.openxmlformats.org/wordprocessingml/2006/main" xmlns:w14="http://schemas.microsoft.com/office/word/2010/wordml" xmlns:w15="http://schemas.microsoft.com/office/word/2012/wordml" xmlns:w16se="http://schemas.microsoft.com/office/word/2015/wordml/symex" xmlns:wpg="http://schemas.microsoft.com/office/word/2010/wordprocessingGroup" xmlns:wpi="http://schemas.microsoft.com/office/word/2010/wordprocessingInk" xmlns:wps="http://schemas.microsoft.com/office/word/2010/wordprocessingShape" xmlns:a14="http://schemas.microsoft.com/office/drawing/2010/main" w="9525">
                           <a:solidFill>
                             <a:srgbClr val="000000"/>
                           </a:solidFill>
@@ -440,57 +440,7 @@
                       <w:sz w:val="20"/>
                       <w:szCs w:val="20"/>
                     </w:rPr>
-                    <w:t xml:space="preserve">5/648, </w:t>
-                  </w:r>
-                  <w:proofErr w:type="spellStart"/>
-                  <w:r>
-                    <w:rPr>
-                      <w:sz w:val="20"/>
-                      <w:szCs w:val="20"/>
-                    </w:rPr>
-                    <w:t>Geetha</w:t>
-                  </w:r>
-                  <w:proofErr w:type="spellEnd"/>
-                  <w:r>
-                    <w:rPr>
-                      <w:sz w:val="20"/>
-                      <w:szCs w:val="20"/>
-                    </w:rPr>
-                    <w:t xml:space="preserve"> Nagar, </w:t>
-                  </w:r>
-                  <w:proofErr w:type="spellStart"/>
-                  <w:proofErr w:type="gramStart"/>
-                  <w:r>
-                    <w:rPr>
-                      <w:sz w:val="20"/>
-                      <w:szCs w:val="20"/>
-                    </w:rPr>
-                    <w:t>Anantapur</w:t>
-                  </w:r>
-                  <w:proofErr w:type="spellEnd"/>
-                  <w:r>
-                    <w:rPr>
-                      <w:sz w:val="20"/>
-                      <w:szCs w:val="20"/>
-                    </w:rPr>
-                    <w:t>(</w:t>
-                  </w:r>
-                  <w:proofErr w:type="spellStart"/>
-                  <w:proofErr w:type="gramEnd"/>
-                  <w:r>
-                    <w:rPr>
-                      <w:sz w:val="20"/>
-                      <w:szCs w:val="20"/>
-                    </w:rPr>
-                    <w:t>Dt</w:t>
-                  </w:r>
-                  <w:proofErr w:type="spellEnd"/>
-                  <w:r>
-                    <w:rPr>
-                      <w:sz w:val="20"/>
-                      <w:szCs w:val="20"/>
-                    </w:rPr>
-                    <w:t>), Andhra Pradesh</w:t>
+                    <w:t>5/648, Geetha Nagar, Anantapur(Dt), Andhra Pradesh</w:t>
                   </w:r>
                 </w:p>
               </w:txbxContent>
@@ -569,7 +519,7 @@
                     <a:blip r:embed="rId6" cstate="print">
                       <a:extLst>
                         <a:ext uri="{28A0092B-C50C-407E-A947-70E740481C1C}">
-                          <a14:useLocalDpi xmlns:a14="http://schemas.microsoft.com/office/drawing/2010/main" xmlns:wps="http://schemas.microsoft.com/office/word/2010/wordprocessingShape" xmlns:wpi="http://schemas.microsoft.com/office/word/2010/wordprocessingInk" xmlns:wpg="http://schemas.microsoft.com/office/word/2010/wordprocessingGroup" xmlns:w16se="http://schemas.microsoft.com/office/word/2015/wordml/symex" xmlns:w15="http://schemas.microsoft.com/office/word/2012/wordml" xmlns:w14="http://schemas.microsoft.com/office/word/2010/wordml" xmlns:w="http://schemas.openxmlformats.org/wordprocessingml/2006/main" xmlns:w10="urn:schemas-microsoft-com:office:word" xmlns:wp14="http://schemas.microsoft.com/office/word/2010/wordprocessingDrawing" xmlns:v="urn:schemas-microsoft-com:vml" xmlns:o="urn:schemas-microsoft-com:office:office" xmlns:mc="http://schemas.openxmlformats.org/markup-compatibility/2006" xmlns:cx5="http://schemas.microsoft.com/office/drawing/2016/5/11/chartex" xmlns:cx4="http://schemas.microsoft.com/office/drawing/2016/5/10/chartex" xmlns:cx3="http://schemas.microsoft.com/office/drawing/2016/5/9/chartex" xmlns:cx2="http://schemas.microsoft.com/office/drawing/2015/10/21/chartex" xmlns:cx1="http://schemas.microsoft.com/office/drawing/2015/9/8/chartex" xmlns:cx="http://schemas.microsoft.com/office/drawing/2014/chartex" xmlns:wpc="http://schemas.microsoft.com/office/word/2010/wordprocessingCanvas" xmlns="" val="0"/>
+                          <a14:useLocalDpi xmlns="" xmlns:wpc="http://schemas.microsoft.com/office/word/2010/wordprocessingCanvas" xmlns:cx="http://schemas.microsoft.com/office/drawing/2014/chartex" xmlns:cx1="http://schemas.microsoft.com/office/drawing/2015/9/8/chartex" xmlns:cx2="http://schemas.microsoft.com/office/drawing/2015/10/21/chartex" xmlns:cx3="http://schemas.microsoft.com/office/drawing/2016/5/9/chartex" xmlns:cx4="http://schemas.microsoft.com/office/drawing/2016/5/10/chartex" xmlns:cx5="http://schemas.microsoft.com/office/drawing/2016/5/11/chartex" xmlns:mc="http://schemas.openxmlformats.org/markup-compatibility/2006" xmlns:o="urn:schemas-microsoft-com:office:office" xmlns:v="urn:schemas-microsoft-com:vml" xmlns:wp14="http://schemas.microsoft.com/office/word/2010/wordprocessingDrawing" xmlns:w10="urn:schemas-microsoft-com:office:word" xmlns:w="http://schemas.openxmlformats.org/wordprocessingml/2006/main" xmlns:w14="http://schemas.microsoft.com/office/word/2010/wordml" xmlns:w15="http://schemas.microsoft.com/office/word/2012/wordml" xmlns:w16se="http://schemas.microsoft.com/office/word/2015/wordml/symex" xmlns:wpg="http://schemas.microsoft.com/office/word/2010/wordprocessingGroup" xmlns:wpi="http://schemas.microsoft.com/office/word/2010/wordprocessingInk" xmlns:wps="http://schemas.microsoft.com/office/word/2010/wordprocessingShape" xmlns:a14="http://schemas.microsoft.com/office/drawing/2010/main" val="0"/>
                         </a:ext>
                       </a:extLst>
                     </a:blip>
@@ -592,14 +542,14 @@
                     </a:ln>
                     <a:extLst>
                       <a:ext uri="{909E8E84-426E-40DD-AFC4-6F175D3DCCD1}">
-                        <a14:hiddenFill xmlns:a14="http://schemas.microsoft.com/office/drawing/2010/main" xmlns:wps="http://schemas.microsoft.com/office/word/2010/wordprocessingShape" xmlns:wpi="http://schemas.microsoft.com/office/word/2010/wordprocessingInk" xmlns:wpg="http://schemas.microsoft.com/office/word/2010/wordprocessingGroup" xmlns:w16se="http://schemas.microsoft.com/office/word/2015/wordml/symex" xmlns:w15="http://schemas.microsoft.com/office/word/2012/wordml" xmlns:w14="http://schemas.microsoft.com/office/word/2010/wordml" xmlns:w="http://schemas.openxmlformats.org/wordprocessingml/2006/main" xmlns:w10="urn:schemas-microsoft-com:office:word" xmlns:wp14="http://schemas.microsoft.com/office/word/2010/wordprocessingDrawing" xmlns:v="urn:schemas-microsoft-com:vml" xmlns:o="urn:schemas-microsoft-com:office:office" xmlns:mc="http://schemas.openxmlformats.org/markup-compatibility/2006" xmlns:cx5="http://schemas.microsoft.com/office/drawing/2016/5/11/chartex" xmlns:cx4="http://schemas.microsoft.com/office/drawing/2016/5/10/chartex" xmlns:cx3="http://schemas.microsoft.com/office/drawing/2016/5/9/chartex" xmlns:cx2="http://schemas.microsoft.com/office/drawing/2015/10/21/chartex" xmlns:cx1="http://schemas.microsoft.com/office/drawing/2015/9/8/chartex" xmlns:cx="http://schemas.microsoft.com/office/drawing/2014/chartex" xmlns:wpc="http://schemas.microsoft.com/office/word/2010/wordprocessingCanvas" xmlns="">
+                        <a14:hiddenFill xmlns="" xmlns:wpc="http://schemas.microsoft.com/office/word/2010/wordprocessingCanvas" xmlns:cx="http://schemas.microsoft.com/office/drawing/2014/chartex" xmlns:cx1="http://schemas.microsoft.com/office/drawing/2015/9/8/chartex" xmlns:cx2="http://schemas.microsoft.com/office/drawing/2015/10/21/chartex" xmlns:cx3="http://schemas.microsoft.com/office/drawing/2016/5/9/chartex" xmlns:cx4="http://schemas.microsoft.com/office/drawing/2016/5/10/chartex" xmlns:cx5="http://schemas.microsoft.com/office/drawing/2016/5/11/chartex" xmlns:mc="http://schemas.openxmlformats.org/markup-compatibility/2006" xmlns:o="urn:schemas-microsoft-com:office:office" xmlns:v="urn:schemas-microsoft-com:vml" xmlns:wp14="http://schemas.microsoft.com/office/word/2010/wordprocessingDrawing" xmlns:w10="urn:schemas-microsoft-com:office:word" xmlns:w="http://schemas.openxmlformats.org/wordprocessingml/2006/main" xmlns:w14="http://schemas.microsoft.com/office/word/2010/wordml" xmlns:w15="http://schemas.microsoft.com/office/word/2012/wordml" xmlns:w16se="http://schemas.microsoft.com/office/word/2015/wordml/symex" xmlns:wpg="http://schemas.microsoft.com/office/word/2010/wordprocessingGroup" xmlns:wpi="http://schemas.microsoft.com/office/word/2010/wordprocessingInk" xmlns:wps="http://schemas.microsoft.com/office/word/2010/wordprocessingShape" xmlns:a14="http://schemas.microsoft.com/office/drawing/2010/main">
                           <a:solidFill>
                             <a:srgbClr val="FFFFFF"/>
                           </a:solidFill>
                         </a14:hiddenFill>
                       </a:ext>
                       <a:ext uri="{91240B29-F687-4F45-9708-019B960494DF}">
-                        <a14:hiddenLine xmlns:a14="http://schemas.microsoft.com/office/drawing/2010/main" xmlns:wps="http://schemas.microsoft.com/office/word/2010/wordprocessingShape" xmlns:wpi="http://schemas.microsoft.com/office/word/2010/wordprocessingInk" xmlns:wpg="http://schemas.microsoft.com/office/word/2010/wordprocessingGroup" xmlns:w16se="http://schemas.microsoft.com/office/word/2015/wordml/symex" xmlns:w15="http://schemas.microsoft.com/office/word/2012/wordml" xmlns:w14="http://schemas.microsoft.com/office/word/2010/wordml" xmlns:w="http://schemas.openxmlformats.org/wordprocessingml/2006/main" xmlns:w10="urn:schemas-microsoft-com:office:word" xmlns:wp14="http://schemas.microsoft.com/office/word/2010/wordprocessingDrawing" xmlns:v="urn:schemas-microsoft-com:vml" xmlns:o="urn:schemas-microsoft-com:office:office" xmlns:mc="http://schemas.openxmlformats.org/markup-compatibility/2006" xmlns:cx5="http://schemas.microsoft.com/office/drawing/2016/5/11/chartex" xmlns:cx4="http://schemas.microsoft.com/office/drawing/2016/5/10/chartex" xmlns:cx3="http://schemas.microsoft.com/office/drawing/2016/5/9/chartex" xmlns:cx2="http://schemas.microsoft.com/office/drawing/2015/10/21/chartex" xmlns:cx1="http://schemas.microsoft.com/office/drawing/2015/9/8/chartex" xmlns:cx="http://schemas.microsoft.com/office/drawing/2014/chartex" xmlns:wpc="http://schemas.microsoft.com/office/word/2010/wordprocessingCanvas" xmlns="" w="9525">
+                        <a14:hiddenLine xmlns="" xmlns:wpc="http://schemas.microsoft.com/office/word/2010/wordprocessingCanvas" xmlns:cx="http://schemas.microsoft.com/office/drawing/2014/chartex" xmlns:cx1="http://schemas.microsoft.com/office/drawing/2015/9/8/chartex" xmlns:cx2="http://schemas.microsoft.com/office/drawing/2015/10/21/chartex" xmlns:cx3="http://schemas.microsoft.com/office/drawing/2016/5/9/chartex" xmlns:cx4="http://schemas.microsoft.com/office/drawing/2016/5/10/chartex" xmlns:cx5="http://schemas.microsoft.com/office/drawing/2016/5/11/chartex" xmlns:mc="http://schemas.openxmlformats.org/markup-compatibility/2006" xmlns:o="urn:schemas-microsoft-com:office:office" xmlns:v="urn:schemas-microsoft-com:vml" xmlns:wp14="http://schemas.microsoft.com/office/word/2010/wordprocessingDrawing" xmlns:w10="urn:schemas-microsoft-com:office:word" xmlns:w="http://schemas.openxmlformats.org/wordprocessingml/2006/main" xmlns:w14="http://schemas.microsoft.com/office/word/2010/wordml" xmlns:w15="http://schemas.microsoft.com/office/word/2012/wordml" xmlns:w16se="http://schemas.microsoft.com/office/word/2015/wordml/symex" xmlns:wpg="http://schemas.microsoft.com/office/word/2010/wordprocessingGroup" xmlns:wpi="http://schemas.microsoft.com/office/word/2010/wordprocessingInk" xmlns:wps="http://schemas.microsoft.com/office/word/2010/wordprocessingShape" xmlns:a14="http://schemas.microsoft.com/office/drawing/2010/main" w="9525">
                           <a:solidFill>
                             <a:srgbClr val="000000"/>
                           </a:solidFill>
@@ -723,7 +673,7 @@
                     <a:blip r:embed="rId8" cstate="print">
                       <a:extLst>
                         <a:ext uri="{28A0092B-C50C-407E-A947-70E740481C1C}">
-                          <a14:useLocalDpi xmlns:a14="http://schemas.microsoft.com/office/drawing/2010/main" xmlns:wps="http://schemas.microsoft.com/office/word/2010/wordprocessingShape" xmlns:wpi="http://schemas.microsoft.com/office/word/2010/wordprocessingInk" xmlns:wpg="http://schemas.microsoft.com/office/word/2010/wordprocessingGroup" xmlns:w16se="http://schemas.microsoft.com/office/word/2015/wordml/symex" xmlns:w15="http://schemas.microsoft.com/office/word/2012/wordml" xmlns:w14="http://schemas.microsoft.com/office/word/2010/wordml" xmlns:w="http://schemas.openxmlformats.org/wordprocessingml/2006/main" xmlns:w10="urn:schemas-microsoft-com:office:word" xmlns:wp14="http://schemas.microsoft.com/office/word/2010/wordprocessingDrawing" xmlns:v="urn:schemas-microsoft-com:vml" xmlns:o="urn:schemas-microsoft-com:office:office" xmlns:mc="http://schemas.openxmlformats.org/markup-compatibility/2006" xmlns:cx5="http://schemas.microsoft.com/office/drawing/2016/5/11/chartex" xmlns:cx4="http://schemas.microsoft.com/office/drawing/2016/5/10/chartex" xmlns:cx3="http://schemas.microsoft.com/office/drawing/2016/5/9/chartex" xmlns:cx2="http://schemas.microsoft.com/office/drawing/2015/10/21/chartex" xmlns:cx1="http://schemas.microsoft.com/office/drawing/2015/9/8/chartex" xmlns:cx="http://schemas.microsoft.com/office/drawing/2014/chartex" xmlns:wpc="http://schemas.microsoft.com/office/word/2010/wordprocessingCanvas" xmlns="" val="0"/>
+                          <a14:useLocalDpi xmlns="" xmlns:wpc="http://schemas.microsoft.com/office/word/2010/wordprocessingCanvas" xmlns:cx="http://schemas.microsoft.com/office/drawing/2014/chartex" xmlns:cx1="http://schemas.microsoft.com/office/drawing/2015/9/8/chartex" xmlns:cx2="http://schemas.microsoft.com/office/drawing/2015/10/21/chartex" xmlns:cx3="http://schemas.microsoft.com/office/drawing/2016/5/9/chartex" xmlns:cx4="http://schemas.microsoft.com/office/drawing/2016/5/10/chartex" xmlns:cx5="http://schemas.microsoft.com/office/drawing/2016/5/11/chartex" xmlns:mc="http://schemas.openxmlformats.org/markup-compatibility/2006" xmlns:o="urn:schemas-microsoft-com:office:office" xmlns:v="urn:schemas-microsoft-com:vml" xmlns:wp14="http://schemas.microsoft.com/office/word/2010/wordprocessingDrawing" xmlns:w10="urn:schemas-microsoft-com:office:word" xmlns:w="http://schemas.openxmlformats.org/wordprocessingml/2006/main" xmlns:w14="http://schemas.microsoft.com/office/word/2010/wordml" xmlns:w15="http://schemas.microsoft.com/office/word/2012/wordml" xmlns:w16se="http://schemas.microsoft.com/office/word/2015/wordml/symex" xmlns:wpg="http://schemas.microsoft.com/office/word/2010/wordprocessingGroup" xmlns:wpi="http://schemas.microsoft.com/office/word/2010/wordprocessingInk" xmlns:wps="http://schemas.microsoft.com/office/word/2010/wordprocessingShape" xmlns:a14="http://schemas.microsoft.com/office/drawing/2010/main" val="0"/>
                         </a:ext>
                       </a:extLst>
                     </a:blip>
@@ -746,14 +696,14 @@
                     </a:ln>
                     <a:extLst>
                       <a:ext uri="{909E8E84-426E-40DD-AFC4-6F175D3DCCD1}">
-                        <a14:hiddenFill xmlns:a14="http://schemas.microsoft.com/office/drawing/2010/main" xmlns:wps="http://schemas.microsoft.com/office/word/2010/wordprocessingShape" xmlns:wpi="http://schemas.microsoft.com/office/word/2010/wordprocessingInk" xmlns:wpg="http://schemas.microsoft.com/office/word/2010/wordprocessingGroup" xmlns:w16se="http://schemas.microsoft.com/office/word/2015/wordml/symex" xmlns:w15="http://schemas.microsoft.com/office/word/2012/wordml" xmlns:w14="http://schemas.microsoft.com/office/word/2010/wordml" xmlns:w="http://schemas.openxmlformats.org/wordprocessingml/2006/main" xmlns:w10="urn:schemas-microsoft-com:office:word" xmlns:wp14="http://schemas.microsoft.com/office/word/2010/wordprocessingDrawing" xmlns:v="urn:schemas-microsoft-com:vml" xmlns:o="urn:schemas-microsoft-com:office:office" xmlns:mc="http://schemas.openxmlformats.org/markup-compatibility/2006" xmlns:cx5="http://schemas.microsoft.com/office/drawing/2016/5/11/chartex" xmlns:cx4="http://schemas.microsoft.com/office/drawing/2016/5/10/chartex" xmlns:cx3="http://schemas.microsoft.com/office/drawing/2016/5/9/chartex" xmlns:cx2="http://schemas.microsoft.com/office/drawing/2015/10/21/chartex" xmlns:cx1="http://schemas.microsoft.com/office/drawing/2015/9/8/chartex" xmlns:cx="http://schemas.microsoft.com/office/drawing/2014/chartex" xmlns:wpc="http://schemas.microsoft.com/office/word/2010/wordprocessingCanvas" xmlns="">
+                        <a14:hiddenFill xmlns="" xmlns:wpc="http://schemas.microsoft.com/office/word/2010/wordprocessingCanvas" xmlns:cx="http://schemas.microsoft.com/office/drawing/2014/chartex" xmlns:cx1="http://schemas.microsoft.com/office/drawing/2015/9/8/chartex" xmlns:cx2="http://schemas.microsoft.com/office/drawing/2015/10/21/chartex" xmlns:cx3="http://schemas.microsoft.com/office/drawing/2016/5/9/chartex" xmlns:cx4="http://schemas.microsoft.com/office/drawing/2016/5/10/chartex" xmlns:cx5="http://schemas.microsoft.com/office/drawing/2016/5/11/chartex" xmlns:mc="http://schemas.openxmlformats.org/markup-compatibility/2006" xmlns:o="urn:schemas-microsoft-com:office:office" xmlns:v="urn:schemas-microsoft-com:vml" xmlns:wp14="http://schemas.microsoft.com/office/word/2010/wordprocessingDrawing" xmlns:w10="urn:schemas-microsoft-com:office:word" xmlns:w="http://schemas.openxmlformats.org/wordprocessingml/2006/main" xmlns:w14="http://schemas.microsoft.com/office/word/2010/wordml" xmlns:w15="http://schemas.microsoft.com/office/word/2012/wordml" xmlns:w16se="http://schemas.microsoft.com/office/word/2015/wordml/symex" xmlns:wpg="http://schemas.microsoft.com/office/word/2010/wordprocessingGroup" xmlns:wpi="http://schemas.microsoft.com/office/word/2010/wordprocessingInk" xmlns:wps="http://schemas.microsoft.com/office/word/2010/wordprocessingShape" xmlns:a14="http://schemas.microsoft.com/office/drawing/2010/main">
                           <a:solidFill>
                             <a:srgbClr val="FFFFFF"/>
                           </a:solidFill>
                         </a14:hiddenFill>
                       </a:ext>
                       <a:ext uri="{91240B29-F687-4F45-9708-019B960494DF}">
-                        <a14:hiddenLine xmlns:a14="http://schemas.microsoft.com/office/drawing/2010/main" xmlns:wps="http://schemas.microsoft.com/office/word/2010/wordprocessingShape" xmlns:wpi="http://schemas.microsoft.com/office/word/2010/wordprocessingInk" xmlns:wpg="http://schemas.microsoft.com/office/word/2010/wordprocessingGroup" xmlns:w16se="http://schemas.microsoft.com/office/word/2015/wordml/symex" xmlns:w15="http://schemas.microsoft.com/office/word/2012/wordml" xmlns:w14="http://schemas.microsoft.com/office/word/2010/wordml" xmlns:w="http://schemas.openxmlformats.org/wordprocessingml/2006/main" xmlns:w10="urn:schemas-microsoft-com:office:word" xmlns:wp14="http://schemas.microsoft.com/office/word/2010/wordprocessingDrawing" xmlns:v="urn:schemas-microsoft-com:vml" xmlns:o="urn:schemas-microsoft-com:office:office" xmlns:mc="http://schemas.openxmlformats.org/markup-compatibility/2006" xmlns:cx5="http://schemas.microsoft.com/office/drawing/2016/5/11/chartex" xmlns:cx4="http://schemas.microsoft.com/office/drawing/2016/5/10/chartex" xmlns:cx3="http://schemas.microsoft.com/office/drawing/2016/5/9/chartex" xmlns:cx2="http://schemas.microsoft.com/office/drawing/2015/10/21/chartex" xmlns:cx1="http://schemas.microsoft.com/office/drawing/2015/9/8/chartex" xmlns:cx="http://schemas.microsoft.com/office/drawing/2014/chartex" xmlns:wpc="http://schemas.microsoft.com/office/word/2010/wordprocessingCanvas" xmlns="" w="9525">
+                        <a14:hiddenLine xmlns="" xmlns:wpc="http://schemas.microsoft.com/office/word/2010/wordprocessingCanvas" xmlns:cx="http://schemas.microsoft.com/office/drawing/2014/chartex" xmlns:cx1="http://schemas.microsoft.com/office/drawing/2015/9/8/chartex" xmlns:cx2="http://schemas.microsoft.com/office/drawing/2015/10/21/chartex" xmlns:cx3="http://schemas.microsoft.com/office/drawing/2016/5/9/chartex" xmlns:cx4="http://schemas.microsoft.com/office/drawing/2016/5/10/chartex" xmlns:cx5="http://schemas.microsoft.com/office/drawing/2016/5/11/chartex" xmlns:mc="http://schemas.openxmlformats.org/markup-compatibility/2006" xmlns:o="urn:schemas-microsoft-com:office:office" xmlns:v="urn:schemas-microsoft-com:vml" xmlns:wp14="http://schemas.microsoft.com/office/word/2010/wordprocessingDrawing" xmlns:w10="urn:schemas-microsoft-com:office:word" xmlns:w="http://schemas.openxmlformats.org/wordprocessingml/2006/main" xmlns:w14="http://schemas.microsoft.com/office/word/2010/wordml" xmlns:w15="http://schemas.microsoft.com/office/word/2012/wordml" xmlns:w16se="http://schemas.microsoft.com/office/word/2015/wordml/symex" xmlns:wpg="http://schemas.microsoft.com/office/word/2010/wordprocessingGroup" xmlns:wpi="http://schemas.microsoft.com/office/word/2010/wordprocessingInk" xmlns:wps="http://schemas.microsoft.com/office/word/2010/wordprocessingShape" xmlns:a14="http://schemas.microsoft.com/office/drawing/2010/main" w="9525">
                           <a:solidFill>
                             <a:srgbClr val="000000"/>
                           </a:solidFill>
@@ -829,25 +779,7 @@
                       <w:color w:val="C45911" w:themeColor="accent2" w:themeShade="BF"/>
                       <w:sz w:val="48"/>
                     </w:rPr>
-                    <w:t xml:space="preserve">L A C H A N </w:t>
-                  </w:r>
-                  <w:proofErr w:type="spellStart"/>
-                  <w:r>
-                    <w:rPr>
-                      <w:rFonts w:ascii="Lora"/>
-                      <w:color w:val="C45911" w:themeColor="accent2" w:themeShade="BF"/>
-                      <w:sz w:val="48"/>
-                    </w:rPr>
-                    <w:t>N</w:t>
-                  </w:r>
-                  <w:proofErr w:type="spellEnd"/>
-                  <w:r>
-                    <w:rPr>
-                      <w:rFonts w:ascii="Lora"/>
-                      <w:color w:val="C45911" w:themeColor="accent2" w:themeShade="BF"/>
-                      <w:sz w:val="48"/>
-                    </w:rPr>
-                    <w:t xml:space="preserve"> A G A R I</w:t>
+                    <w:t>L A C H A N N A G A R I</w:t>
                   </w:r>
                 </w:p>
                 <w:p>
@@ -896,7 +828,7 @@
                     <a:blip r:embed="rId9" cstate="print">
                       <a:extLst>
                         <a:ext uri="{28A0092B-C50C-407E-A947-70E740481C1C}">
-                          <a14:useLocalDpi xmlns:a14="http://schemas.microsoft.com/office/drawing/2010/main" xmlns:wps="http://schemas.microsoft.com/office/word/2010/wordprocessingShape" xmlns:wpi="http://schemas.microsoft.com/office/word/2010/wordprocessingInk" xmlns:wpg="http://schemas.microsoft.com/office/word/2010/wordprocessingGroup" xmlns:w16se="http://schemas.microsoft.com/office/word/2015/wordml/symex" xmlns:w15="http://schemas.microsoft.com/office/word/2012/wordml" xmlns:w14="http://schemas.microsoft.com/office/word/2010/wordml" xmlns:w="http://schemas.openxmlformats.org/wordprocessingml/2006/main" xmlns:w10="urn:schemas-microsoft-com:office:word" xmlns:wp14="http://schemas.microsoft.com/office/word/2010/wordprocessingDrawing" xmlns:v="urn:schemas-microsoft-com:vml" xmlns:o="urn:schemas-microsoft-com:office:office" xmlns:mc="http://schemas.openxmlformats.org/markup-compatibility/2006" xmlns:cx5="http://schemas.microsoft.com/office/drawing/2016/5/11/chartex" xmlns:cx4="http://schemas.microsoft.com/office/drawing/2016/5/10/chartex" xmlns:cx3="http://schemas.microsoft.com/office/drawing/2016/5/9/chartex" xmlns:cx2="http://schemas.microsoft.com/office/drawing/2015/10/21/chartex" xmlns:cx1="http://schemas.microsoft.com/office/drawing/2015/9/8/chartex" xmlns:cx="http://schemas.microsoft.com/office/drawing/2014/chartex" xmlns:wpc="http://schemas.microsoft.com/office/word/2010/wordprocessingCanvas" xmlns="" val="0"/>
+                          <a14:useLocalDpi xmlns="" xmlns:wpc="http://schemas.microsoft.com/office/word/2010/wordprocessingCanvas" xmlns:cx="http://schemas.microsoft.com/office/drawing/2014/chartex" xmlns:cx1="http://schemas.microsoft.com/office/drawing/2015/9/8/chartex" xmlns:cx2="http://schemas.microsoft.com/office/drawing/2015/10/21/chartex" xmlns:cx3="http://schemas.microsoft.com/office/drawing/2016/5/9/chartex" xmlns:cx4="http://schemas.microsoft.com/office/drawing/2016/5/10/chartex" xmlns:cx5="http://schemas.microsoft.com/office/drawing/2016/5/11/chartex" xmlns:mc="http://schemas.openxmlformats.org/markup-compatibility/2006" xmlns:o="urn:schemas-microsoft-com:office:office" xmlns:v="urn:schemas-microsoft-com:vml" xmlns:wp14="http://schemas.microsoft.com/office/word/2010/wordprocessingDrawing" xmlns:w10="urn:schemas-microsoft-com:office:word" xmlns:w="http://schemas.openxmlformats.org/wordprocessingml/2006/main" xmlns:w14="http://schemas.microsoft.com/office/word/2010/wordml" xmlns:w15="http://schemas.microsoft.com/office/word/2012/wordml" xmlns:w16se="http://schemas.microsoft.com/office/word/2015/wordml/symex" xmlns:wpg="http://schemas.microsoft.com/office/word/2010/wordprocessingGroup" xmlns:wpi="http://schemas.microsoft.com/office/word/2010/wordprocessingInk" xmlns:wps="http://schemas.microsoft.com/office/word/2010/wordprocessingShape" xmlns:a14="http://schemas.microsoft.com/office/drawing/2010/main" val="0"/>
                         </a:ext>
                       </a:extLst>
                     </a:blip>
@@ -919,14 +851,14 @@
                     </a:ln>
                     <a:extLst>
                       <a:ext uri="{909E8E84-426E-40DD-AFC4-6F175D3DCCD1}">
-                        <a14:hiddenFill xmlns:a14="http://schemas.microsoft.com/office/drawing/2010/main" xmlns:wps="http://schemas.microsoft.com/office/word/2010/wordprocessingShape" xmlns:wpi="http://schemas.microsoft.com/office/word/2010/wordprocessingInk" xmlns:wpg="http://schemas.microsoft.com/office/word/2010/wordprocessingGroup" xmlns:w16se="http://schemas.microsoft.com/office/word/2015/wordml/symex" xmlns:w15="http://schemas.microsoft.com/office/word/2012/wordml" xmlns:w14="http://schemas.microsoft.com/office/word/2010/wordml" xmlns:w="http://schemas.openxmlformats.org/wordprocessingml/2006/main" xmlns:w10="urn:schemas-microsoft-com:office:word" xmlns:wp14="http://schemas.microsoft.com/office/word/2010/wordprocessingDrawing" xmlns:v="urn:schemas-microsoft-com:vml" xmlns:o="urn:schemas-microsoft-com:office:office" xmlns:mc="http://schemas.openxmlformats.org/markup-compatibility/2006" xmlns:cx5="http://schemas.microsoft.com/office/drawing/2016/5/11/chartex" xmlns:cx4="http://schemas.microsoft.com/office/drawing/2016/5/10/chartex" xmlns:cx3="http://schemas.microsoft.com/office/drawing/2016/5/9/chartex" xmlns:cx2="http://schemas.microsoft.com/office/drawing/2015/10/21/chartex" xmlns:cx1="http://schemas.microsoft.com/office/drawing/2015/9/8/chartex" xmlns:cx="http://schemas.microsoft.com/office/drawing/2014/chartex" xmlns:wpc="http://schemas.microsoft.com/office/word/2010/wordprocessingCanvas" xmlns="">
+                        <a14:hiddenFill xmlns="" xmlns:wpc="http://schemas.microsoft.com/office/word/2010/wordprocessingCanvas" xmlns:cx="http://schemas.microsoft.com/office/drawing/2014/chartex" xmlns:cx1="http://schemas.microsoft.com/office/drawing/2015/9/8/chartex" xmlns:cx2="http://schemas.microsoft.com/office/drawing/2015/10/21/chartex" xmlns:cx3="http://schemas.microsoft.com/office/drawing/2016/5/9/chartex" xmlns:cx4="http://schemas.microsoft.com/office/drawing/2016/5/10/chartex" xmlns:cx5="http://schemas.microsoft.com/office/drawing/2016/5/11/chartex" xmlns:mc="http://schemas.openxmlformats.org/markup-compatibility/2006" xmlns:o="urn:schemas-microsoft-com:office:office" xmlns:v="urn:schemas-microsoft-com:vml" xmlns:wp14="http://schemas.microsoft.com/office/word/2010/wordprocessingDrawing" xmlns:w10="urn:schemas-microsoft-com:office:word" xmlns:w="http://schemas.openxmlformats.org/wordprocessingml/2006/main" xmlns:w14="http://schemas.microsoft.com/office/word/2010/wordml" xmlns:w15="http://schemas.microsoft.com/office/word/2012/wordml" xmlns:w16se="http://schemas.microsoft.com/office/word/2015/wordml/symex" xmlns:wpg="http://schemas.microsoft.com/office/word/2010/wordprocessingGroup" xmlns:wpi="http://schemas.microsoft.com/office/word/2010/wordprocessingInk" xmlns:wps="http://schemas.microsoft.com/office/word/2010/wordprocessingShape" xmlns:a14="http://schemas.microsoft.com/office/drawing/2010/main">
                           <a:solidFill>
                             <a:srgbClr val="FFFFFF"/>
                           </a:solidFill>
                         </a14:hiddenFill>
                       </a:ext>
                       <a:ext uri="{91240B29-F687-4F45-9708-019B960494DF}">
-                        <a14:hiddenLine xmlns:a14="http://schemas.microsoft.com/office/drawing/2010/main" xmlns:wps="http://schemas.microsoft.com/office/word/2010/wordprocessingShape" xmlns:wpi="http://schemas.microsoft.com/office/word/2010/wordprocessingInk" xmlns:wpg="http://schemas.microsoft.com/office/word/2010/wordprocessingGroup" xmlns:w16se="http://schemas.microsoft.com/office/word/2015/wordml/symex" xmlns:w15="http://schemas.microsoft.com/office/word/2012/wordml" xmlns:w14="http://schemas.microsoft.com/office/word/2010/wordml" xmlns:w="http://schemas.openxmlformats.org/wordprocessingml/2006/main" xmlns:w10="urn:schemas-microsoft-com:office:word" xmlns:wp14="http://schemas.microsoft.com/office/word/2010/wordprocessingDrawing" xmlns:v="urn:schemas-microsoft-com:vml" xmlns:o="urn:schemas-microsoft-com:office:office" xmlns:mc="http://schemas.openxmlformats.org/markup-compatibility/2006" xmlns:cx5="http://schemas.microsoft.com/office/drawing/2016/5/11/chartex" xmlns:cx4="http://schemas.microsoft.com/office/drawing/2016/5/10/chartex" xmlns:cx3="http://schemas.microsoft.com/office/drawing/2016/5/9/chartex" xmlns:cx2="http://schemas.microsoft.com/office/drawing/2015/10/21/chartex" xmlns:cx1="http://schemas.microsoft.com/office/drawing/2015/9/8/chartex" xmlns:cx="http://schemas.microsoft.com/office/drawing/2014/chartex" xmlns:wpc="http://schemas.microsoft.com/office/word/2010/wordprocessingCanvas" xmlns="" w="9525">
+                        <a14:hiddenLine xmlns="" xmlns:wpc="http://schemas.microsoft.com/office/word/2010/wordprocessingCanvas" xmlns:cx="http://schemas.microsoft.com/office/drawing/2014/chartex" xmlns:cx1="http://schemas.microsoft.com/office/drawing/2015/9/8/chartex" xmlns:cx2="http://schemas.microsoft.com/office/drawing/2015/10/21/chartex" xmlns:cx3="http://schemas.microsoft.com/office/drawing/2016/5/9/chartex" xmlns:cx4="http://schemas.microsoft.com/office/drawing/2016/5/10/chartex" xmlns:cx5="http://schemas.microsoft.com/office/drawing/2016/5/11/chartex" xmlns:mc="http://schemas.openxmlformats.org/markup-compatibility/2006" xmlns:o="urn:schemas-microsoft-com:office:office" xmlns:v="urn:schemas-microsoft-com:vml" xmlns:wp14="http://schemas.microsoft.com/office/word/2010/wordprocessingDrawing" xmlns:w10="urn:schemas-microsoft-com:office:word" xmlns:w="http://schemas.openxmlformats.org/wordprocessingml/2006/main" xmlns:w14="http://schemas.microsoft.com/office/word/2010/wordml" xmlns:w15="http://schemas.microsoft.com/office/word/2012/wordml" xmlns:w16se="http://schemas.microsoft.com/office/word/2015/wordml/symex" xmlns:wpg="http://schemas.microsoft.com/office/word/2010/wordprocessingGroup" xmlns:wpi="http://schemas.microsoft.com/office/word/2010/wordprocessingInk" xmlns:wps="http://schemas.microsoft.com/office/word/2010/wordprocessingShape" xmlns:a14="http://schemas.microsoft.com/office/drawing/2010/main" w="9525">
                           <a:solidFill>
                             <a:srgbClr val="000000"/>
                           </a:solidFill>
@@ -976,7 +908,7 @@
                     <a:blip r:embed="rId10" cstate="print">
                       <a:extLst>
                         <a:ext uri="{28A0092B-C50C-407E-A947-70E740481C1C}">
-                          <a14:useLocalDpi xmlns:a14="http://schemas.microsoft.com/office/drawing/2010/main" xmlns:wps="http://schemas.microsoft.com/office/word/2010/wordprocessingShape" xmlns:wpi="http://schemas.microsoft.com/office/word/2010/wordprocessingInk" xmlns:wpg="http://schemas.microsoft.com/office/word/2010/wordprocessingGroup" xmlns:w16se="http://schemas.microsoft.com/office/word/2015/wordml/symex" xmlns:w15="http://schemas.microsoft.com/office/word/2012/wordml" xmlns:w14="http://schemas.microsoft.com/office/word/2010/wordml" xmlns:w="http://schemas.openxmlformats.org/wordprocessingml/2006/main" xmlns:w10="urn:schemas-microsoft-com:office:word" xmlns:wp14="http://schemas.microsoft.com/office/word/2010/wordprocessingDrawing" xmlns:v="urn:schemas-microsoft-com:vml" xmlns:o="urn:schemas-microsoft-com:office:office" xmlns:mc="http://schemas.openxmlformats.org/markup-compatibility/2006" xmlns:cx5="http://schemas.microsoft.com/office/drawing/2016/5/11/chartex" xmlns:cx4="http://schemas.microsoft.com/office/drawing/2016/5/10/chartex" xmlns:cx3="http://schemas.microsoft.com/office/drawing/2016/5/9/chartex" xmlns:cx2="http://schemas.microsoft.com/office/drawing/2015/10/21/chartex" xmlns:cx1="http://schemas.microsoft.com/office/drawing/2015/9/8/chartex" xmlns:cx="http://schemas.microsoft.com/office/drawing/2014/chartex" xmlns:wpc="http://schemas.microsoft.com/office/word/2010/wordprocessingCanvas" xmlns="" val="0"/>
+                          <a14:useLocalDpi xmlns="" xmlns:wpc="http://schemas.microsoft.com/office/word/2010/wordprocessingCanvas" xmlns:cx="http://schemas.microsoft.com/office/drawing/2014/chartex" xmlns:cx1="http://schemas.microsoft.com/office/drawing/2015/9/8/chartex" xmlns:cx2="http://schemas.microsoft.com/office/drawing/2015/10/21/chartex" xmlns:cx3="http://schemas.microsoft.com/office/drawing/2016/5/9/chartex" xmlns:cx4="http://schemas.microsoft.com/office/drawing/2016/5/10/chartex" xmlns:cx5="http://schemas.microsoft.com/office/drawing/2016/5/11/chartex" xmlns:mc="http://schemas.openxmlformats.org/markup-compatibility/2006" xmlns:o="urn:schemas-microsoft-com:office:office" xmlns:v="urn:schemas-microsoft-com:vml" xmlns:wp14="http://schemas.microsoft.com/office/word/2010/wordprocessingDrawing" xmlns:w10="urn:schemas-microsoft-com:office:word" xmlns:w="http://schemas.openxmlformats.org/wordprocessingml/2006/main" xmlns:w14="http://schemas.microsoft.com/office/word/2010/wordml" xmlns:w15="http://schemas.microsoft.com/office/word/2012/wordml" xmlns:w16se="http://schemas.microsoft.com/office/word/2015/wordml/symex" xmlns:wpg="http://schemas.microsoft.com/office/word/2010/wordprocessingGroup" xmlns:wpi="http://schemas.microsoft.com/office/word/2010/wordprocessingInk" xmlns:wps="http://schemas.microsoft.com/office/word/2010/wordprocessingShape" xmlns:a14="http://schemas.microsoft.com/office/drawing/2010/main" val="0"/>
                         </a:ext>
                       </a:extLst>
                     </a:blip>
@@ -1021,7 +953,7 @@
           <w:noProof/>
         </w:rPr>
         <w:pict>
-          <v:shape id="Text Box 123" o:spid="_x0000_s1050" type="#_x0000_t202" style="position:absolute;margin-left:529.8pt;margin-top:315pt;width:172.45pt;height:175.5pt;z-index:-251594752;visibility:visible;mso-position-horizontal:right;mso-position-horizontal-relative:page;mso-position-vertical-relative:page" o:gfxdata="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" filled="f" stroked="f">
+          <v:shape id="Text Box 123" o:spid="_x0000_s1050" type="#_x0000_t202" style="position:absolute;margin-left:662.25pt;margin-top:315pt;width:172.45pt;height:175.5pt;z-index:-251594752;visibility:visible;mso-position-horizontal:right;mso-position-horizontal-relative:page;mso-position-vertical-relative:page" o:gfxdata="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" filled="f" stroked="f">
             <v:textbox inset="0,0,0,0">
               <w:txbxContent>
                 <w:p>
@@ -1159,89 +1091,23 @@
                       <w:sz w:val="22"/>
                       <w:szCs w:val="22"/>
                     </w:rPr>
-                    <w:t xml:space="preserve">    JavaScript, </w:t>
-                  </w:r>
-                  <w:proofErr w:type="spellStart"/>
-                  <w:r>
-                    <w:rPr>
-                      <w:rFonts w:ascii="Open Sans" w:hAnsi="Open Sans" w:cs="Open Sans"/>
-                      <w:sz w:val="22"/>
-                      <w:szCs w:val="22"/>
-                    </w:rPr>
-                    <w:t>Php</w:t>
-                  </w:r>
-                  <w:proofErr w:type="spellEnd"/>
-                  <w:r>
-                    <w:rPr>
-                      <w:rFonts w:ascii="Open Sans" w:hAnsi="Open Sans" w:cs="Open Sans"/>
-                      <w:sz w:val="22"/>
-                      <w:szCs w:val="22"/>
-                    </w:rPr>
-                    <w:t xml:space="preserve">, </w:t>
-                  </w:r>
-                  <w:proofErr w:type="spellStart"/>
-                  <w:r>
-                    <w:rPr>
-                      <w:rFonts w:ascii="Open Sans" w:hAnsi="Open Sans" w:cs="Open Sans"/>
-                      <w:sz w:val="22"/>
-                      <w:szCs w:val="22"/>
-                    </w:rPr>
-                    <w:t>NodeJs</w:t>
-                  </w:r>
-                  <w:proofErr w:type="spellEnd"/>
-                  <w:r>
-                    <w:rPr>
-                      <w:rFonts w:ascii="Open Sans" w:hAnsi="Open Sans" w:cs="Open Sans"/>
-                      <w:sz w:val="22"/>
-                      <w:szCs w:val="22"/>
-                    </w:rPr>
-                    <w:t xml:space="preserve">, </w:t>
-                  </w:r>
-                  <w:proofErr w:type="spellStart"/>
-                  <w:r>
-                    <w:rPr>
-                      <w:rFonts w:ascii="Open Sans" w:hAnsi="Open Sans" w:cs="Open Sans"/>
-                      <w:sz w:val="22"/>
-                      <w:szCs w:val="22"/>
-                    </w:rPr>
-                    <w:t>Jquery</w:t>
-                  </w:r>
-                  <w:proofErr w:type="gramStart"/>
-                  <w:r>
-                    <w:rPr>
-                      <w:rFonts w:ascii="Open Sans" w:hAnsi="Open Sans" w:cs="Open Sans"/>
-                      <w:sz w:val="22"/>
-                      <w:szCs w:val="22"/>
-                    </w:rPr>
-                    <w:t>,Ajax</w:t>
-                  </w:r>
-                  <w:proofErr w:type="spellEnd"/>
-                  <w:proofErr w:type="gramEnd"/>
-                  <w:r>
-                    <w:rPr>
-                      <w:rFonts w:ascii="Open Sans" w:hAnsi="Open Sans" w:cs="Open Sans"/>
-                      <w:sz w:val="22"/>
-                      <w:szCs w:val="22"/>
-                    </w:rPr>
-                    <w:t xml:space="preserve">, angular </w:t>
-                  </w:r>
-                  <w:proofErr w:type="spellStart"/>
-                  <w:r>
-                    <w:rPr>
-                      <w:rFonts w:ascii="Open Sans" w:hAnsi="Open Sans" w:cs="Open Sans"/>
-                      <w:sz w:val="22"/>
-                      <w:szCs w:val="22"/>
-                    </w:rPr>
-                    <w:t>js</w:t>
-                  </w:r>
-                  <w:proofErr w:type="spellEnd"/>
-                  <w:r>
-                    <w:rPr>
-                      <w:rFonts w:ascii="Open Sans" w:hAnsi="Open Sans" w:cs="Open Sans"/>
-                      <w:sz w:val="22"/>
-                      <w:szCs w:val="22"/>
-                    </w:rPr>
-                    <w:t xml:space="preserve">, </w:t>
+                    <w:t xml:space="preserve">    JavaScript, Php, NodeJs</w:t>
+                  </w:r>
+                  <w:r>
+                    <w:rPr>
+                      <w:rFonts w:ascii="Open Sans" w:hAnsi="Open Sans" w:cs="Open Sans"/>
+                      <w:sz w:val="22"/>
+                      <w:szCs w:val="22"/>
+                    </w:rPr>
+                    <w:t>, Jquery,Ajax</w:t>
+                  </w:r>
+                  <w:r>
+                    <w:rPr>
+                      <w:rFonts w:ascii="Open Sans" w:hAnsi="Open Sans" w:cs="Open Sans"/>
+                      <w:sz w:val="22"/>
+                      <w:szCs w:val="22"/>
+                    </w:rPr>
+                    <w:t xml:space="preserve">, angular js, </w:t>
                   </w:r>
                   <w:r>
                     <w:rPr>
@@ -1278,25 +1144,7 @@
                       <w:sz w:val="22"/>
                       <w:szCs w:val="22"/>
                     </w:rPr>
-                    <w:t xml:space="preserve">  </w:t>
-                  </w:r>
-                  <w:proofErr w:type="spellStart"/>
-                  <w:r>
-                    <w:rPr>
-                      <w:rFonts w:ascii="Open Sans" w:hAnsi="Open Sans" w:cs="Open Sans"/>
-                      <w:sz w:val="22"/>
-                      <w:szCs w:val="22"/>
-                    </w:rPr>
-                    <w:t>MySQL</w:t>
-                  </w:r>
-                  <w:proofErr w:type="spellEnd"/>
-                  <w:r>
-                    <w:rPr>
-                      <w:rFonts w:ascii="Open Sans" w:hAnsi="Open Sans" w:cs="Open Sans"/>
-                      <w:sz w:val="22"/>
-                      <w:szCs w:val="22"/>
-                    </w:rPr>
-                    <w:t>, SQL Server</w:t>
+                    <w:t xml:space="preserve">  MySQL, SQL Server</w:t>
                   </w:r>
                 </w:p>
                 <w:p>
@@ -1365,23 +1213,13 @@
                     </w:rPr>
                     <w:t xml:space="preserve">                      </w:t>
                   </w:r>
-                  <w:proofErr w:type="spellStart"/>
-                  <w:r>
-                    <w:rPr>
-                      <w:rFonts w:ascii="Open Sans" w:hAnsi="Open Sans" w:cs="Open Sans"/>
-                      <w:sz w:val="22"/>
-                      <w:szCs w:val="22"/>
-                    </w:rPr>
-                    <w:t>Xampp</w:t>
-                  </w:r>
-                  <w:proofErr w:type="spellEnd"/>
-                  <w:r>
-                    <w:rPr>
-                      <w:rFonts w:ascii="Open Sans" w:hAnsi="Open Sans" w:cs="Open Sans"/>
-                      <w:sz w:val="22"/>
-                      <w:szCs w:val="22"/>
-                    </w:rPr>
-                    <w:t>, Atom</w:t>
+                  <w:r>
+                    <w:rPr>
+                      <w:rFonts w:ascii="Open Sans" w:hAnsi="Open Sans" w:cs="Open Sans"/>
+                      <w:sz w:val="22"/>
+                      <w:szCs w:val="22"/>
+                    </w:rPr>
+                    <w:t>Xampp, Atom</w:t>
                   </w:r>
                   <w:r>
                     <w:rPr>
@@ -1390,6 +1228,14 @@
                       <w:szCs w:val="22"/>
                     </w:rPr>
                     <w:t xml:space="preserve"> </w:t>
+                  </w:r>
+                  <w:r>
+                    <w:rPr>
+                      <w:rFonts w:ascii="Open Sans" w:hAnsi="Open Sans" w:cs="Open Sans"/>
+                      <w:sz w:val="22"/>
+                      <w:szCs w:val="22"/>
+                    </w:rPr>
+                    <w:t>,Git</w:t>
                   </w:r>
                 </w:p>
                 <w:p>
@@ -1485,17 +1331,8 @@
                       <w:sz w:val="22"/>
                       <w:szCs w:val="22"/>
                     </w:rPr>
-                    <w:t xml:space="preserve">A.P.R School </w:t>
-                  </w:r>
-                  <w:proofErr w:type="spellStart"/>
-                  <w:r>
-                    <w:rPr>
-                      <w:sz w:val="22"/>
-                      <w:szCs w:val="22"/>
-                    </w:rPr>
-                    <w:t>Nandyal</w:t>
-                  </w:r>
-                  <w:proofErr w:type="spellEnd"/>
+                    <w:t>A.P.R School Nandyal</w:t>
+                  </w:r>
                 </w:p>
                 <w:p>
                   <w:pPr>
@@ -1628,23 +1465,7 @@
                       <w:sz w:val="22"/>
                       <w:szCs w:val="22"/>
                     </w:rPr>
-                    <w:t xml:space="preserve">Sri </w:t>
-                  </w:r>
-                  <w:proofErr w:type="spellStart"/>
-                  <w:r>
-                    <w:rPr>
-                      <w:sz w:val="22"/>
-                      <w:szCs w:val="22"/>
-                    </w:rPr>
-                    <w:t>Chaitanya</w:t>
-                  </w:r>
-                  <w:proofErr w:type="spellEnd"/>
-                  <w:r>
-                    <w:rPr>
-                      <w:sz w:val="22"/>
-                      <w:szCs w:val="22"/>
-                    </w:rPr>
-                    <w:t xml:space="preserve"> Junior College</w:t>
+                    <w:t>Sri Chaitanya Junior College</w:t>
                   </w:r>
                 </w:p>
                 <w:p>
@@ -1885,7 +1706,7 @@
                     <a:blip r:embed="rId8" cstate="print">
                       <a:extLst>
                         <a:ext uri="{28A0092B-C50C-407E-A947-70E740481C1C}">
-                          <a14:useLocalDpi xmlns:a14="http://schemas.microsoft.com/office/drawing/2010/main" xmlns:wps="http://schemas.microsoft.com/office/word/2010/wordprocessingShape" xmlns:wpi="http://schemas.microsoft.com/office/word/2010/wordprocessingInk" xmlns:wpg="http://schemas.microsoft.com/office/word/2010/wordprocessingGroup" xmlns:w16se="http://schemas.microsoft.com/office/word/2015/wordml/symex" xmlns:w15="http://schemas.microsoft.com/office/word/2012/wordml" xmlns:w14="http://schemas.microsoft.com/office/word/2010/wordml" xmlns:w="http://schemas.openxmlformats.org/wordprocessingml/2006/main" xmlns:w10="urn:schemas-microsoft-com:office:word" xmlns:wp14="http://schemas.microsoft.com/office/word/2010/wordprocessingDrawing" xmlns:v="urn:schemas-microsoft-com:vml" xmlns:o="urn:schemas-microsoft-com:office:office" xmlns:mc="http://schemas.openxmlformats.org/markup-compatibility/2006" xmlns:cx5="http://schemas.microsoft.com/office/drawing/2016/5/11/chartex" xmlns:cx4="http://schemas.microsoft.com/office/drawing/2016/5/10/chartex" xmlns:cx3="http://schemas.microsoft.com/office/drawing/2016/5/9/chartex" xmlns:cx2="http://schemas.microsoft.com/office/drawing/2015/10/21/chartex" xmlns:cx1="http://schemas.microsoft.com/office/drawing/2015/9/8/chartex" xmlns:cx="http://schemas.microsoft.com/office/drawing/2014/chartex" xmlns:wpc="http://schemas.microsoft.com/office/word/2010/wordprocessingCanvas" xmlns="" val="0"/>
+                          <a14:useLocalDpi xmlns="" xmlns:wpc="http://schemas.microsoft.com/office/word/2010/wordprocessingCanvas" xmlns:cx="http://schemas.microsoft.com/office/drawing/2014/chartex" xmlns:cx1="http://schemas.microsoft.com/office/drawing/2015/9/8/chartex" xmlns:cx2="http://schemas.microsoft.com/office/drawing/2015/10/21/chartex" xmlns:cx3="http://schemas.microsoft.com/office/drawing/2016/5/9/chartex" xmlns:cx4="http://schemas.microsoft.com/office/drawing/2016/5/10/chartex" xmlns:cx5="http://schemas.microsoft.com/office/drawing/2016/5/11/chartex" xmlns:mc="http://schemas.openxmlformats.org/markup-compatibility/2006" xmlns:o="urn:schemas-microsoft-com:office:office" xmlns:v="urn:schemas-microsoft-com:vml" xmlns:wp14="http://schemas.microsoft.com/office/word/2010/wordprocessingDrawing" xmlns:w10="urn:schemas-microsoft-com:office:word" xmlns:w="http://schemas.openxmlformats.org/wordprocessingml/2006/main" xmlns:w14="http://schemas.microsoft.com/office/word/2010/wordml" xmlns:w15="http://schemas.microsoft.com/office/word/2012/wordml" xmlns:w16se="http://schemas.microsoft.com/office/word/2015/wordml/symex" xmlns:wpg="http://schemas.microsoft.com/office/word/2010/wordprocessingGroup" xmlns:wpi="http://schemas.microsoft.com/office/word/2010/wordprocessingInk" xmlns:wps="http://schemas.microsoft.com/office/word/2010/wordprocessingShape" xmlns:a14="http://schemas.microsoft.com/office/drawing/2010/main" val="0"/>
                         </a:ext>
                       </a:extLst>
                     </a:blip>
@@ -1908,14 +1729,14 @@
                     </a:ln>
                     <a:extLst>
                       <a:ext uri="{909E8E84-426E-40DD-AFC4-6F175D3DCCD1}">
-                        <a14:hiddenFill xmlns:a14="http://schemas.microsoft.com/office/drawing/2010/main" xmlns:wps="http://schemas.microsoft.com/office/word/2010/wordprocessingShape" xmlns:wpi="http://schemas.microsoft.com/office/word/2010/wordprocessingInk" xmlns:wpg="http://schemas.microsoft.com/office/word/2010/wordprocessingGroup" xmlns:w16se="http://schemas.microsoft.com/office/word/2015/wordml/symex" xmlns:w15="http://schemas.microsoft.com/office/word/2012/wordml" xmlns:w14="http://schemas.microsoft.com/office/word/2010/wordml" xmlns:w="http://schemas.openxmlformats.org/wordprocessingml/2006/main" xmlns:w10="urn:schemas-microsoft-com:office:word" xmlns:wp14="http://schemas.microsoft.com/office/word/2010/wordprocessingDrawing" xmlns:v="urn:schemas-microsoft-com:vml" xmlns:o="urn:schemas-microsoft-com:office:office" xmlns:mc="http://schemas.openxmlformats.org/markup-compatibility/2006" xmlns:cx5="http://schemas.microsoft.com/office/drawing/2016/5/11/chartex" xmlns:cx4="http://schemas.microsoft.com/office/drawing/2016/5/10/chartex" xmlns:cx3="http://schemas.microsoft.com/office/drawing/2016/5/9/chartex" xmlns:cx2="http://schemas.microsoft.com/office/drawing/2015/10/21/chartex" xmlns:cx1="http://schemas.microsoft.com/office/drawing/2015/9/8/chartex" xmlns:cx="http://schemas.microsoft.com/office/drawing/2014/chartex" xmlns:wpc="http://schemas.microsoft.com/office/word/2010/wordprocessingCanvas" xmlns="">
+                        <a14:hiddenFill xmlns="" xmlns:wpc="http://schemas.microsoft.com/office/word/2010/wordprocessingCanvas" xmlns:cx="http://schemas.microsoft.com/office/drawing/2014/chartex" xmlns:cx1="http://schemas.microsoft.com/office/drawing/2015/9/8/chartex" xmlns:cx2="http://schemas.microsoft.com/office/drawing/2015/10/21/chartex" xmlns:cx3="http://schemas.microsoft.com/office/drawing/2016/5/9/chartex" xmlns:cx4="http://schemas.microsoft.com/office/drawing/2016/5/10/chartex" xmlns:cx5="http://schemas.microsoft.com/office/drawing/2016/5/11/chartex" xmlns:mc="http://schemas.openxmlformats.org/markup-compatibility/2006" xmlns:o="urn:schemas-microsoft-com:office:office" xmlns:v="urn:schemas-microsoft-com:vml" xmlns:wp14="http://schemas.microsoft.com/office/word/2010/wordprocessingDrawing" xmlns:w10="urn:schemas-microsoft-com:office:word" xmlns:w="http://schemas.openxmlformats.org/wordprocessingml/2006/main" xmlns:w14="http://schemas.microsoft.com/office/word/2010/wordml" xmlns:w15="http://schemas.microsoft.com/office/word/2012/wordml" xmlns:w16se="http://schemas.microsoft.com/office/word/2015/wordml/symex" xmlns:wpg="http://schemas.microsoft.com/office/word/2010/wordprocessingGroup" xmlns:wpi="http://schemas.microsoft.com/office/word/2010/wordprocessingInk" xmlns:wps="http://schemas.microsoft.com/office/word/2010/wordprocessingShape" xmlns:a14="http://schemas.microsoft.com/office/drawing/2010/main">
                           <a:solidFill>
                             <a:srgbClr val="FFFFFF"/>
                           </a:solidFill>
                         </a14:hiddenFill>
                       </a:ext>
                       <a:ext uri="{91240B29-F687-4F45-9708-019B960494DF}">
-                        <a14:hiddenLine xmlns:a14="http://schemas.microsoft.com/office/drawing/2010/main" xmlns:wps="http://schemas.microsoft.com/office/word/2010/wordprocessingShape" xmlns:wpi="http://schemas.microsoft.com/office/word/2010/wordprocessingInk" xmlns:wpg="http://schemas.microsoft.com/office/word/2010/wordprocessingGroup" xmlns:w16se="http://schemas.microsoft.com/office/word/2015/wordml/symex" xmlns:w15="http://schemas.microsoft.com/office/word/2012/wordml" xmlns:w14="http://schemas.microsoft.com/office/word/2010/wordml" xmlns:w="http://schemas.openxmlformats.org/wordprocessingml/2006/main" xmlns:w10="urn:schemas-microsoft-com:office:word" xmlns:wp14="http://schemas.microsoft.com/office/word/2010/wordprocessingDrawing" xmlns:v="urn:schemas-microsoft-com:vml" xmlns:o="urn:schemas-microsoft-com:office:office" xmlns:mc="http://schemas.openxmlformats.org/markup-compatibility/2006" xmlns:cx5="http://schemas.microsoft.com/office/drawing/2016/5/11/chartex" xmlns:cx4="http://schemas.microsoft.com/office/drawing/2016/5/10/chartex" xmlns:cx3="http://schemas.microsoft.com/office/drawing/2016/5/9/chartex" xmlns:cx2="http://schemas.microsoft.com/office/drawing/2015/10/21/chartex" xmlns:cx1="http://schemas.microsoft.com/office/drawing/2015/9/8/chartex" xmlns:cx="http://schemas.microsoft.com/office/drawing/2014/chartex" xmlns:wpc="http://schemas.microsoft.com/office/word/2010/wordprocessingCanvas" xmlns="" w="9525">
+                        <a14:hiddenLine xmlns="" xmlns:wpc="http://schemas.microsoft.com/office/word/2010/wordprocessingCanvas" xmlns:cx="http://schemas.microsoft.com/office/drawing/2014/chartex" xmlns:cx1="http://schemas.microsoft.com/office/drawing/2015/9/8/chartex" xmlns:cx2="http://schemas.microsoft.com/office/drawing/2015/10/21/chartex" xmlns:cx3="http://schemas.microsoft.com/office/drawing/2016/5/9/chartex" xmlns:cx4="http://schemas.microsoft.com/office/drawing/2016/5/10/chartex" xmlns:cx5="http://schemas.microsoft.com/office/drawing/2016/5/11/chartex" xmlns:mc="http://schemas.openxmlformats.org/markup-compatibility/2006" xmlns:o="urn:schemas-microsoft-com:office:office" xmlns:v="urn:schemas-microsoft-com:vml" xmlns:wp14="http://schemas.microsoft.com/office/word/2010/wordprocessingDrawing" xmlns:w10="urn:schemas-microsoft-com:office:word" xmlns:w="http://schemas.openxmlformats.org/wordprocessingml/2006/main" xmlns:w14="http://schemas.microsoft.com/office/word/2010/wordml" xmlns:w15="http://schemas.microsoft.com/office/word/2012/wordml" xmlns:w16se="http://schemas.microsoft.com/office/word/2015/wordml/symex" xmlns:wpg="http://schemas.microsoft.com/office/word/2010/wordprocessingGroup" xmlns:wpi="http://schemas.microsoft.com/office/word/2010/wordprocessingInk" xmlns:wps="http://schemas.microsoft.com/office/word/2010/wordprocessingShape" xmlns:a14="http://schemas.microsoft.com/office/drawing/2010/main" w="9525">
                           <a:solidFill>
                             <a:srgbClr val="000000"/>
                           </a:solidFill>
@@ -2162,7 +1983,7 @@
                     <a:blip r:embed="rId8" cstate="print">
                       <a:extLst>
                         <a:ext uri="{28A0092B-C50C-407E-A947-70E740481C1C}">
-                          <a14:useLocalDpi xmlns:a14="http://schemas.microsoft.com/office/drawing/2010/main" xmlns:wps="http://schemas.microsoft.com/office/word/2010/wordprocessingShape" xmlns:wpi="http://schemas.microsoft.com/office/word/2010/wordprocessingInk" xmlns:wpg="http://schemas.microsoft.com/office/word/2010/wordprocessingGroup" xmlns:w16se="http://schemas.microsoft.com/office/word/2015/wordml/symex" xmlns:w15="http://schemas.microsoft.com/office/word/2012/wordml" xmlns:w14="http://schemas.microsoft.com/office/word/2010/wordml" xmlns:w="http://schemas.openxmlformats.org/wordprocessingml/2006/main" xmlns:w10="urn:schemas-microsoft-com:office:word" xmlns:wp14="http://schemas.microsoft.com/office/word/2010/wordprocessingDrawing" xmlns:v="urn:schemas-microsoft-com:vml" xmlns:o="urn:schemas-microsoft-com:office:office" xmlns:mc="http://schemas.openxmlformats.org/markup-compatibility/2006" xmlns:cx5="http://schemas.microsoft.com/office/drawing/2016/5/11/chartex" xmlns:cx4="http://schemas.microsoft.com/office/drawing/2016/5/10/chartex" xmlns:cx3="http://schemas.microsoft.com/office/drawing/2016/5/9/chartex" xmlns:cx2="http://schemas.microsoft.com/office/drawing/2015/10/21/chartex" xmlns:cx1="http://schemas.microsoft.com/office/drawing/2015/9/8/chartex" xmlns:cx="http://schemas.microsoft.com/office/drawing/2014/chartex" xmlns:wpc="http://schemas.microsoft.com/office/word/2010/wordprocessingCanvas" xmlns="" val="0"/>
+                          <a14:useLocalDpi xmlns="" xmlns:wpc="http://schemas.microsoft.com/office/word/2010/wordprocessingCanvas" xmlns:cx="http://schemas.microsoft.com/office/drawing/2014/chartex" xmlns:cx1="http://schemas.microsoft.com/office/drawing/2015/9/8/chartex" xmlns:cx2="http://schemas.microsoft.com/office/drawing/2015/10/21/chartex" xmlns:cx3="http://schemas.microsoft.com/office/drawing/2016/5/9/chartex" xmlns:cx4="http://schemas.microsoft.com/office/drawing/2016/5/10/chartex" xmlns:cx5="http://schemas.microsoft.com/office/drawing/2016/5/11/chartex" xmlns:mc="http://schemas.openxmlformats.org/markup-compatibility/2006" xmlns:o="urn:schemas-microsoft-com:office:office" xmlns:v="urn:schemas-microsoft-com:vml" xmlns:wp14="http://schemas.microsoft.com/office/word/2010/wordprocessingDrawing" xmlns:w10="urn:schemas-microsoft-com:office:word" xmlns:w="http://schemas.openxmlformats.org/wordprocessingml/2006/main" xmlns:w14="http://schemas.microsoft.com/office/word/2010/wordml" xmlns:w15="http://schemas.microsoft.com/office/word/2012/wordml" xmlns:w16se="http://schemas.microsoft.com/office/word/2015/wordml/symex" xmlns:wpg="http://schemas.microsoft.com/office/word/2010/wordprocessingGroup" xmlns:wpi="http://schemas.microsoft.com/office/word/2010/wordprocessingInk" xmlns:wps="http://schemas.microsoft.com/office/word/2010/wordprocessingShape" xmlns:a14="http://schemas.microsoft.com/office/drawing/2010/main" val="0"/>
                         </a:ext>
                       </a:extLst>
                     </a:blip>
@@ -2185,14 +2006,14 @@
                     </a:ln>
                     <a:extLst>
                       <a:ext uri="{909E8E84-426E-40DD-AFC4-6F175D3DCCD1}">
-                        <a14:hiddenFill xmlns:a14="http://schemas.microsoft.com/office/drawing/2010/main" xmlns:wps="http://schemas.microsoft.com/office/word/2010/wordprocessingShape" xmlns:wpi="http://schemas.microsoft.com/office/word/2010/wordprocessingInk" xmlns:wpg="http://schemas.microsoft.com/office/word/2010/wordprocessingGroup" xmlns:w16se="http://schemas.microsoft.com/office/word/2015/wordml/symex" xmlns:w15="http://schemas.microsoft.com/office/word/2012/wordml" xmlns:w14="http://schemas.microsoft.com/office/word/2010/wordml" xmlns:w="http://schemas.openxmlformats.org/wordprocessingml/2006/main" xmlns:w10="urn:schemas-microsoft-com:office:word" xmlns:wp14="http://schemas.microsoft.com/office/word/2010/wordprocessingDrawing" xmlns:v="urn:schemas-microsoft-com:vml" xmlns:o="urn:schemas-microsoft-com:office:office" xmlns:mc="http://schemas.openxmlformats.org/markup-compatibility/2006" xmlns:cx5="http://schemas.microsoft.com/office/drawing/2016/5/11/chartex" xmlns:cx4="http://schemas.microsoft.com/office/drawing/2016/5/10/chartex" xmlns:cx3="http://schemas.microsoft.com/office/drawing/2016/5/9/chartex" xmlns:cx2="http://schemas.microsoft.com/office/drawing/2015/10/21/chartex" xmlns:cx1="http://schemas.microsoft.com/office/drawing/2015/9/8/chartex" xmlns:cx="http://schemas.microsoft.com/office/drawing/2014/chartex" xmlns:wpc="http://schemas.microsoft.com/office/word/2010/wordprocessingCanvas" xmlns="">
+                        <a14:hiddenFill xmlns="" xmlns:wpc="http://schemas.microsoft.com/office/word/2010/wordprocessingCanvas" xmlns:cx="http://schemas.microsoft.com/office/drawing/2014/chartex" xmlns:cx1="http://schemas.microsoft.com/office/drawing/2015/9/8/chartex" xmlns:cx2="http://schemas.microsoft.com/office/drawing/2015/10/21/chartex" xmlns:cx3="http://schemas.microsoft.com/office/drawing/2016/5/9/chartex" xmlns:cx4="http://schemas.microsoft.com/office/drawing/2016/5/10/chartex" xmlns:cx5="http://schemas.microsoft.com/office/drawing/2016/5/11/chartex" xmlns:mc="http://schemas.openxmlformats.org/markup-compatibility/2006" xmlns:o="urn:schemas-microsoft-com:office:office" xmlns:v="urn:schemas-microsoft-com:vml" xmlns:wp14="http://schemas.microsoft.com/office/word/2010/wordprocessingDrawing" xmlns:w10="urn:schemas-microsoft-com:office:word" xmlns:w="http://schemas.openxmlformats.org/wordprocessingml/2006/main" xmlns:w14="http://schemas.microsoft.com/office/word/2010/wordml" xmlns:w15="http://schemas.microsoft.com/office/word/2012/wordml" xmlns:w16se="http://schemas.microsoft.com/office/word/2015/wordml/symex" xmlns:wpg="http://schemas.microsoft.com/office/word/2010/wordprocessingGroup" xmlns:wpi="http://schemas.microsoft.com/office/word/2010/wordprocessingInk" xmlns:wps="http://schemas.microsoft.com/office/word/2010/wordprocessingShape" xmlns:a14="http://schemas.microsoft.com/office/drawing/2010/main">
                           <a:solidFill>
                             <a:srgbClr val="FFFFFF"/>
                           </a:solidFill>
                         </a14:hiddenFill>
                       </a:ext>
                       <a:ext uri="{91240B29-F687-4F45-9708-019B960494DF}">
-                        <a14:hiddenLine xmlns:a14="http://schemas.microsoft.com/office/drawing/2010/main" xmlns:wps="http://schemas.microsoft.com/office/word/2010/wordprocessingShape" xmlns:wpi="http://schemas.microsoft.com/office/word/2010/wordprocessingInk" xmlns:wpg="http://schemas.microsoft.com/office/word/2010/wordprocessingGroup" xmlns:w16se="http://schemas.microsoft.com/office/word/2015/wordml/symex" xmlns:w15="http://schemas.microsoft.com/office/word/2012/wordml" xmlns:w14="http://schemas.microsoft.com/office/word/2010/wordml" xmlns:w="http://schemas.openxmlformats.org/wordprocessingml/2006/main" xmlns:w10="urn:schemas-microsoft-com:office:word" xmlns:wp14="http://schemas.microsoft.com/office/word/2010/wordprocessingDrawing" xmlns:v="urn:schemas-microsoft-com:vml" xmlns:o="urn:schemas-microsoft-com:office:office" xmlns:mc="http://schemas.openxmlformats.org/markup-compatibility/2006" xmlns:cx5="http://schemas.microsoft.com/office/drawing/2016/5/11/chartex" xmlns:cx4="http://schemas.microsoft.com/office/drawing/2016/5/10/chartex" xmlns:cx3="http://schemas.microsoft.com/office/drawing/2016/5/9/chartex" xmlns:cx2="http://schemas.microsoft.com/office/drawing/2015/10/21/chartex" xmlns:cx1="http://schemas.microsoft.com/office/drawing/2015/9/8/chartex" xmlns:cx="http://schemas.microsoft.com/office/drawing/2014/chartex" xmlns:wpc="http://schemas.microsoft.com/office/word/2010/wordprocessingCanvas" xmlns="" w="9525">
+                        <a14:hiddenLine xmlns="" xmlns:wpc="http://schemas.microsoft.com/office/word/2010/wordprocessingCanvas" xmlns:cx="http://schemas.microsoft.com/office/drawing/2014/chartex" xmlns:cx1="http://schemas.microsoft.com/office/drawing/2015/9/8/chartex" xmlns:cx2="http://schemas.microsoft.com/office/drawing/2015/10/21/chartex" xmlns:cx3="http://schemas.microsoft.com/office/drawing/2016/5/9/chartex" xmlns:cx4="http://schemas.microsoft.com/office/drawing/2016/5/10/chartex" xmlns:cx5="http://schemas.microsoft.com/office/drawing/2016/5/11/chartex" xmlns:mc="http://schemas.openxmlformats.org/markup-compatibility/2006" xmlns:o="urn:schemas-microsoft-com:office:office" xmlns:v="urn:schemas-microsoft-com:vml" xmlns:wp14="http://schemas.microsoft.com/office/word/2010/wordprocessingDrawing" xmlns:w10="urn:schemas-microsoft-com:office:word" xmlns:w="http://schemas.openxmlformats.org/wordprocessingml/2006/main" xmlns:w14="http://schemas.microsoft.com/office/word/2010/wordml" xmlns:w15="http://schemas.microsoft.com/office/word/2012/wordml" xmlns:w16se="http://schemas.microsoft.com/office/word/2015/wordml/symex" xmlns:wpg="http://schemas.microsoft.com/office/word/2010/wordprocessingGroup" xmlns:wpi="http://schemas.microsoft.com/office/word/2010/wordprocessingInk" xmlns:wps="http://schemas.microsoft.com/office/word/2010/wordprocessingShape" xmlns:a14="http://schemas.microsoft.com/office/drawing/2010/main" w="9525">
                           <a:solidFill>
                             <a:srgbClr val="000000"/>
                           </a:solidFill>
@@ -2253,7 +2074,6 @@
                       <w:szCs w:val="22"/>
                     </w:rPr>
                   </w:pPr>
-                  <w:proofErr w:type="gramStart"/>
                   <w:r>
                     <w:rPr>
                       <w:rFonts w:ascii="Open Sans" w:hAnsi="Open Sans" w:cs="Open Sans"/>
@@ -2261,17 +2081,7 @@
                       <w:sz w:val="22"/>
                       <w:szCs w:val="22"/>
                     </w:rPr>
-                    <w:t>Guide :</w:t>
-                  </w:r>
-                  <w:proofErr w:type="gramEnd"/>
-                  <w:r>
-                    <w:rPr>
-                      <w:rFonts w:ascii="Open Sans" w:hAnsi="Open Sans" w:cs="Open Sans"/>
-                      <w:i/>
-                      <w:sz w:val="22"/>
-                      <w:szCs w:val="22"/>
-                    </w:rPr>
-                    <w:t xml:space="preserve"> Mohan Kumar(VIT)</w:t>
+                    <w:t>Guide : Mohan Kumar(VIT)</w:t>
                   </w:r>
                 </w:p>
                 <w:p>
@@ -2383,21 +2193,7 @@
                     <w:rPr>
                       <w:rFonts w:ascii="Open Sans" w:hAnsi="Open Sans" w:cs="Open Sans"/>
                     </w:rPr>
-                    <w:t xml:space="preserve">this app can serve the purpose in a wide range. Further, other than English more languages can be added to give </w:t>
-                  </w:r>
-                  <w:proofErr w:type="gramStart"/>
-                  <w:r>
-                    <w:rPr>
-                      <w:rFonts w:ascii="Open Sans" w:hAnsi="Open Sans" w:cs="Open Sans"/>
-                    </w:rPr>
-                    <w:t>a</w:t>
-                  </w:r>
-                  <w:proofErr w:type="gramEnd"/>
-                  <w:r>
-                    <w:rPr>
-                      <w:rFonts w:ascii="Open Sans" w:hAnsi="Open Sans" w:cs="Open Sans"/>
-                    </w:rPr>
-                    <w:t xml:space="preserve"> app the a regional taste.</w:t>
+                    <w:t>this app can serve the purpose in a wide range. Further, other than English more languages can be added to give a app the a regional taste.</w:t>
                   </w:r>
                   <w:r>
                     <w:rPr>
@@ -2409,21 +2205,7 @@
                     <w:rPr>
                       <w:rFonts w:ascii="Open Sans" w:hAnsi="Open Sans" w:cs="Open Sans"/>
                     </w:rPr>
-                    <w:t>This application is implemented in HTML</w:t>
-                  </w:r>
-                  <w:proofErr w:type="gramStart"/>
-                  <w:r>
-                    <w:rPr>
-                      <w:rFonts w:ascii="Open Sans" w:hAnsi="Open Sans" w:cs="Open Sans"/>
-                    </w:rPr>
-                    <w:t>,CSS</w:t>
-                  </w:r>
-                  <w:proofErr w:type="gramEnd"/>
-                  <w:r>
-                    <w:rPr>
-                      <w:rFonts w:ascii="Open Sans" w:hAnsi="Open Sans" w:cs="Open Sans"/>
-                    </w:rPr>
-                    <w:t>, JAVA SCRIPT and Java Backend side</w:t>
+                    <w:t>This application is implemented in HTML,CSS, JAVA SCRIPT and Java Backend side</w:t>
                   </w:r>
                 </w:p>
                 <w:p>
@@ -2479,37 +2261,12 @@
                       <w:i/>
                     </w:rPr>
                   </w:pPr>
-                  <w:proofErr w:type="gramStart"/>
                   <w:r>
                     <w:rPr>
                       <w:rFonts w:ascii="Open Sans" w:hAnsi="Open Sans" w:cs="Open Sans"/>
                       <w:i/>
                     </w:rPr>
-                    <w:t>Guide :</w:t>
-                  </w:r>
-                  <w:proofErr w:type="gramEnd"/>
-                  <w:r>
-                    <w:rPr>
-                      <w:rFonts w:ascii="Open Sans" w:hAnsi="Open Sans" w:cs="Open Sans"/>
-                      <w:i/>
-                    </w:rPr>
-                    <w:t xml:space="preserve"> Kamala </w:t>
-                  </w:r>
-                  <w:proofErr w:type="spellStart"/>
-                  <w:r>
-                    <w:rPr>
-                      <w:rFonts w:ascii="Open Sans" w:hAnsi="Open Sans" w:cs="Open Sans"/>
-                      <w:i/>
-                    </w:rPr>
-                    <w:t>Kannan</w:t>
-                  </w:r>
-                  <w:proofErr w:type="spellEnd"/>
-                  <w:r>
-                    <w:rPr>
-                      <w:rFonts w:ascii="Open Sans" w:hAnsi="Open Sans" w:cs="Open Sans"/>
-                      <w:i/>
-                    </w:rPr>
-                    <w:t xml:space="preserve"> (VIT)</w:t>
+                    <w:t>Guide : Kamala Kannan (VIT)</w:t>
                   </w:r>
                 </w:p>
                 <w:p>
@@ -2614,37 +2371,12 @@
                       <w:i/>
                     </w:rPr>
                   </w:pPr>
-                  <w:proofErr w:type="gramStart"/>
                   <w:r>
                     <w:rPr>
                       <w:rFonts w:ascii="Open Sans" w:hAnsi="Open Sans" w:cs="Open Sans"/>
                       <w:i/>
                     </w:rPr>
-                    <w:t>Guide :</w:t>
-                  </w:r>
-                  <w:proofErr w:type="gramEnd"/>
-                  <w:r>
-                    <w:rPr>
-                      <w:rFonts w:ascii="Open Sans" w:hAnsi="Open Sans" w:cs="Open Sans"/>
-                      <w:i/>
-                    </w:rPr>
-                    <w:t xml:space="preserve"> </w:t>
-                  </w:r>
-                  <w:proofErr w:type="spellStart"/>
-                  <w:r>
-                    <w:rPr>
-                      <w:rFonts w:ascii="Open Sans" w:hAnsi="Open Sans" w:cs="Open Sans"/>
-                      <w:i/>
-                    </w:rPr>
-                    <w:t>Jagadeesh</w:t>
-                  </w:r>
-                  <w:proofErr w:type="spellEnd"/>
-                  <w:r>
-                    <w:rPr>
-                      <w:rFonts w:ascii="Open Sans" w:hAnsi="Open Sans" w:cs="Open Sans"/>
-                      <w:i/>
-                    </w:rPr>
-                    <w:t xml:space="preserve"> (VIT)</w:t>
+                    <w:t>Guide : Jagadeesh (VIT)</w:t>
                   </w:r>
                 </w:p>
                 <w:p>
@@ -2889,18 +2621,8 @@
                       <w:sz w:val="20"/>
                       <w:szCs w:val="20"/>
                     </w:rPr>
-                    <w:t xml:space="preserve">Fashion designing and </w:t>
-                  </w:r>
-                  <w:proofErr w:type="spellStart"/>
-                  <w:r>
-                    <w:rPr>
-                      <w:rFonts w:ascii="Arial" w:eastAsia="Arial" w:hAnsi="Arial" w:cs="Arial"/>
-                      <w:sz w:val="20"/>
-                      <w:szCs w:val="20"/>
-                    </w:rPr>
-                    <w:t>modellinng</w:t>
-                  </w:r>
-                  <w:proofErr w:type="spellEnd"/>
+                    <w:t>Fashion designing and modellinng</w:t>
+                  </w:r>
                 </w:p>
                 <w:p>
                   <w:pPr>
@@ -3187,7 +2909,6 @@
                       <w:szCs w:val="22"/>
                     </w:rPr>
                   </w:pPr>
-                  <w:proofErr w:type="spellStart"/>
                   <w:r>
                     <w:rPr>
                       <w:rFonts w:ascii="Open Sans"/>
@@ -3195,9 +2916,8 @@
                       <w:sz w:val="22"/>
                       <w:szCs w:val="22"/>
                     </w:rPr>
-                    <w:t>Rakuten</w:t>
-                  </w:r>
-                  <w:proofErr w:type="spellEnd"/>
+                    <w:t>Rakuten India Pvt Ltd</w:t>
+                  </w:r>
                   <w:r>
                     <w:rPr>
                       <w:rFonts w:ascii="Open Sans"/>
@@ -3205,9 +2925,8 @@
                       <w:sz w:val="22"/>
                       <w:szCs w:val="22"/>
                     </w:rPr>
-                    <w:t xml:space="preserve"> India </w:t>
-                  </w:r>
-                  <w:proofErr w:type="spellStart"/>
+                    <w:t xml:space="preserve">, </w:t>
+                  </w:r>
                   <w:r>
                     <w:rPr>
                       <w:rFonts w:ascii="Open Sans"/>
@@ -3215,9 +2934,8 @@
                       <w:sz w:val="22"/>
                       <w:szCs w:val="22"/>
                     </w:rPr>
-                    <w:t>Pvt</w:t>
-                  </w:r>
-                  <w:proofErr w:type="spellEnd"/>
+                    <w:t>Bangalore</w:t>
+                  </w:r>
                   <w:r>
                     <w:rPr>
                       <w:rFonts w:ascii="Open Sans"/>
@@ -3225,62 +2943,25 @@
                       <w:sz w:val="22"/>
                       <w:szCs w:val="22"/>
                     </w:rPr>
-                    <w:t xml:space="preserve"> Ltd</w:t>
-                  </w:r>
-                  <w:r>
-                    <w:rPr>
-                      <w:rFonts w:ascii="Open Sans"/>
+                    <w:t xml:space="preserve"> / </w:t>
+                  </w:r>
+                  <w:r>
+                    <w:rPr>
+                      <w:rFonts w:ascii="Open Sans" w:hAnsi="Open Sans" w:cs="Open Sans"/>
                       <w:i/>
                       <w:sz w:val="22"/>
                       <w:szCs w:val="22"/>
                     </w:rPr>
-                    <w:t xml:space="preserve">, </w:t>
-                  </w:r>
-                  <w:r>
-                    <w:rPr>
-                      <w:rFonts w:ascii="Open Sans"/>
+                    <w:t xml:space="preserve">August </w:t>
+                  </w:r>
+                  <w:r>
+                    <w:rPr>
+                      <w:rFonts w:ascii="Open Sans" w:hAnsi="Open Sans" w:cs="Open Sans"/>
                       <w:i/>
                       <w:sz w:val="22"/>
                       <w:szCs w:val="22"/>
                     </w:rPr>
-                    <w:t>Bangalore</w:t>
-                  </w:r>
-                  <w:r>
-                    <w:rPr>
-                      <w:rFonts w:ascii="Open Sans"/>
-                      <w:i/>
-                      <w:sz w:val="22"/>
-                      <w:szCs w:val="22"/>
-                    </w:rPr>
-                    <w:t xml:space="preserve"> / </w:t>
-                  </w:r>
-                  <w:r>
-                    <w:rPr>
-                      <w:rFonts w:ascii="Open Sans" w:hAnsi="Open Sans" w:cs="Open Sans"/>
-                      <w:i/>
-                      <w:sz w:val="22"/>
-                      <w:szCs w:val="22"/>
-                    </w:rPr>
-                    <w:t xml:space="preserve">August </w:t>
-                  </w:r>
-                  <w:r>
-                    <w:rPr>
-                      <w:rFonts w:ascii="Open Sans" w:hAnsi="Open Sans" w:cs="Open Sans"/>
-                      <w:i/>
-                      <w:sz w:val="22"/>
-                      <w:szCs w:val="22"/>
-                    </w:rPr>
-                    <w:t>20</w:t>
-                  </w:r>
-                  <w:proofErr w:type="gramStart"/>
-                  <w:r>
-                    <w:rPr>
-                      <w:rFonts w:ascii="Open Sans" w:hAnsi="Open Sans" w:cs="Open Sans"/>
-                      <w:i/>
-                      <w:sz w:val="22"/>
-                      <w:szCs w:val="22"/>
-                    </w:rPr>
-                    <w:t>,</w:t>
+                    <w:t>20,</w:t>
                   </w:r>
                   <w:bookmarkStart w:id="0" w:name="_GoBack"/>
                   <w:bookmarkEnd w:id="0"/>
@@ -3291,17 +2972,7 @@
                       <w:sz w:val="22"/>
                       <w:szCs w:val="22"/>
                     </w:rPr>
-                    <w:t>2018</w:t>
-                  </w:r>
-                  <w:proofErr w:type="gramEnd"/>
-                  <w:r>
-                    <w:rPr>
-                      <w:rFonts w:ascii="Open Sans" w:hAnsi="Open Sans" w:cs="Open Sans"/>
-                      <w:i/>
-                      <w:sz w:val="22"/>
-                      <w:szCs w:val="22"/>
-                    </w:rPr>
-                    <w:t xml:space="preserve"> </w:t>
+                    <w:t xml:space="preserve">2018 </w:t>
                   </w:r>
                   <w:r>
                     <w:rPr>
@@ -3494,68 +3165,30 @@
                     </w:rPr>
                     <w:t xml:space="preserve"> </w:t>
                   </w:r>
-                  <w:proofErr w:type="spellStart"/>
-                  <w:r>
-                    <w:rPr>
-                      <w:rFonts w:ascii="Open Sans" w:hAnsi="Open Sans" w:cs="Open Sans"/>
-                      <w:sz w:val="22"/>
-                      <w:szCs w:val="22"/>
-                    </w:rPr>
-                    <w:t>JQuery</w:t>
-                  </w:r>
-                  <w:proofErr w:type="spellEnd"/>
-                  <w:r>
-                    <w:rPr>
-                      <w:rFonts w:ascii="Open Sans" w:hAnsi="Open Sans" w:cs="Open Sans"/>
-                      <w:sz w:val="22"/>
-                      <w:szCs w:val="22"/>
-                    </w:rPr>
-                    <w:t xml:space="preserve">, </w:t>
-                  </w:r>
-                  <w:proofErr w:type="spellStart"/>
-                  <w:r>
-                    <w:rPr>
-                      <w:rFonts w:ascii="Open Sans" w:hAnsi="Open Sans" w:cs="Open Sans"/>
-                      <w:sz w:val="22"/>
-                      <w:szCs w:val="22"/>
-                    </w:rPr>
-                    <w:t>P</w:t>
-                  </w:r>
-                  <w:r>
-                    <w:rPr>
-                      <w:rFonts w:ascii="Open Sans" w:hAnsi="Open Sans" w:cs="Open Sans"/>
-                      <w:sz w:val="22"/>
-                      <w:szCs w:val="22"/>
-                    </w:rPr>
-                    <w:t>hp</w:t>
-                  </w:r>
-                  <w:proofErr w:type="spellEnd"/>
-                  <w:r>
-                    <w:rPr>
-                      <w:rFonts w:ascii="Open Sans" w:hAnsi="Open Sans" w:cs="Open Sans"/>
-                      <w:sz w:val="22"/>
-                      <w:szCs w:val="22"/>
-                    </w:rPr>
-                    <w:t xml:space="preserve"> and symphony framework</w:t>
-                  </w:r>
-                  <w:r>
-                    <w:rPr>
-                      <w:rFonts w:ascii="Open Sans" w:hAnsi="Open Sans" w:cs="Open Sans"/>
-                      <w:sz w:val="22"/>
-                      <w:szCs w:val="22"/>
-                    </w:rPr>
-                    <w:t xml:space="preserve"> and SQL and </w:t>
-                  </w:r>
-                  <w:proofErr w:type="spellStart"/>
-                  <w:r>
-                    <w:rPr>
-                      <w:rFonts w:ascii="Open Sans" w:hAnsi="Open Sans" w:cs="Open Sans"/>
-                      <w:sz w:val="22"/>
-                      <w:szCs w:val="22"/>
-                    </w:rPr>
-                    <w:t>Git</w:t>
-                  </w:r>
-                  <w:proofErr w:type="spellEnd"/>
+                  <w:r>
+                    <w:rPr>
+                      <w:rFonts w:ascii="Open Sans" w:hAnsi="Open Sans" w:cs="Open Sans"/>
+                      <w:sz w:val="22"/>
+                      <w:szCs w:val="22"/>
+                    </w:rPr>
+                    <w:t>JQuery, P</w:t>
+                  </w:r>
+                  <w:r>
+                    <w:rPr>
+                      <w:rFonts w:ascii="Open Sans" w:hAnsi="Open Sans" w:cs="Open Sans"/>
+                      <w:sz w:val="22"/>
+                      <w:szCs w:val="22"/>
+                    </w:rPr>
+                    <w:t>hp and symphony framework</w:t>
+                  </w:r>
+                  <w:r>
+                    <w:rPr>
+                      <w:rFonts w:ascii="Open Sans" w:hAnsi="Open Sans" w:cs="Open Sans"/>
+                      <w:sz w:val="22"/>
+                      <w:szCs w:val="22"/>
+                    </w:rPr>
+                    <w:t xml:space="preserve"> and SQL and Git</w:t>
+                  </w:r>
                 </w:p>
                 <w:p>
                   <w:pPr>
@@ -3749,23 +3382,13 @@
                       <w:szCs w:val="22"/>
                     </w:rPr>
                   </w:pPr>
-                  <w:proofErr w:type="gramStart"/>
-                  <w:r>
-                    <w:rPr>
-                      <w:rFonts w:ascii="Open Sans" w:hAnsi="Open Sans" w:cs="Open Sans"/>
-                      <w:sz w:val="22"/>
-                      <w:szCs w:val="22"/>
-                    </w:rPr>
-                    <w:t>Have  clear</w:t>
-                  </w:r>
-                  <w:proofErr w:type="gramEnd"/>
-                  <w:r>
-                    <w:rPr>
-                      <w:rFonts w:ascii="Open Sans" w:hAnsi="Open Sans" w:cs="Open Sans"/>
-                      <w:sz w:val="22"/>
-                      <w:szCs w:val="22"/>
-                    </w:rPr>
-                    <w:t xml:space="preserve"> understanding of MVC .</w:t>
+                  <w:r>
+                    <w:rPr>
+                      <w:rFonts w:ascii="Open Sans" w:hAnsi="Open Sans" w:cs="Open Sans"/>
+                      <w:sz w:val="22"/>
+                      <w:szCs w:val="22"/>
+                    </w:rPr>
+                    <w:t>Have  clear understanding of MVC .</w:t>
                   </w:r>
                 </w:p>
               </w:txbxContent>
@@ -3807,7 +3430,7 @@
                     <a:blip r:embed="rId6" cstate="print">
                       <a:extLst>
                         <a:ext uri="{28A0092B-C50C-407E-A947-70E740481C1C}">
-                          <a14:useLocalDpi xmlns:a14="http://schemas.microsoft.com/office/drawing/2010/main" xmlns:wps="http://schemas.microsoft.com/office/word/2010/wordprocessingShape" xmlns:wpi="http://schemas.microsoft.com/office/word/2010/wordprocessingInk" xmlns:wpg="http://schemas.microsoft.com/office/word/2010/wordprocessingGroup" xmlns:w16se="http://schemas.microsoft.com/office/word/2015/wordml/symex" xmlns:w15="http://schemas.microsoft.com/office/word/2012/wordml" xmlns:w14="http://schemas.microsoft.com/office/word/2010/wordml" xmlns:w="http://schemas.openxmlformats.org/wordprocessingml/2006/main" xmlns:w10="urn:schemas-microsoft-com:office:word" xmlns:wp14="http://schemas.microsoft.com/office/word/2010/wordprocessingDrawing" xmlns:v="urn:schemas-microsoft-com:vml" xmlns:o="urn:schemas-microsoft-com:office:office" xmlns:mc="http://schemas.openxmlformats.org/markup-compatibility/2006" xmlns:cx5="http://schemas.microsoft.com/office/drawing/2016/5/11/chartex" xmlns:cx4="http://schemas.microsoft.com/office/drawing/2016/5/10/chartex" xmlns:cx3="http://schemas.microsoft.com/office/drawing/2016/5/9/chartex" xmlns:cx2="http://schemas.microsoft.com/office/drawing/2015/10/21/chartex" xmlns:cx1="http://schemas.microsoft.com/office/drawing/2015/9/8/chartex" xmlns:cx="http://schemas.microsoft.com/office/drawing/2014/chartex" xmlns:wpc="http://schemas.microsoft.com/office/word/2010/wordprocessingCanvas" xmlns="" val="0"/>
+                          <a14:useLocalDpi xmlns="" xmlns:wpc="http://schemas.microsoft.com/office/word/2010/wordprocessingCanvas" xmlns:cx="http://schemas.microsoft.com/office/drawing/2014/chartex" xmlns:cx1="http://schemas.microsoft.com/office/drawing/2015/9/8/chartex" xmlns:cx2="http://schemas.microsoft.com/office/drawing/2015/10/21/chartex" xmlns:cx3="http://schemas.microsoft.com/office/drawing/2016/5/9/chartex" xmlns:cx4="http://schemas.microsoft.com/office/drawing/2016/5/10/chartex" xmlns:cx5="http://schemas.microsoft.com/office/drawing/2016/5/11/chartex" xmlns:mc="http://schemas.openxmlformats.org/markup-compatibility/2006" xmlns:o="urn:schemas-microsoft-com:office:office" xmlns:v="urn:schemas-microsoft-com:vml" xmlns:wp14="http://schemas.microsoft.com/office/word/2010/wordprocessingDrawing" xmlns:w10="urn:schemas-microsoft-com:office:word" xmlns:w="http://schemas.openxmlformats.org/wordprocessingml/2006/main" xmlns:w14="http://schemas.microsoft.com/office/word/2010/wordml" xmlns:w15="http://schemas.microsoft.com/office/word/2012/wordml" xmlns:w16se="http://schemas.microsoft.com/office/word/2015/wordml/symex" xmlns:wpg="http://schemas.microsoft.com/office/word/2010/wordprocessingGroup" xmlns:wpi="http://schemas.microsoft.com/office/word/2010/wordprocessingInk" xmlns:wps="http://schemas.microsoft.com/office/word/2010/wordprocessingShape" xmlns:a14="http://schemas.microsoft.com/office/drawing/2010/main" val="0"/>
                         </a:ext>
                       </a:extLst>
                     </a:blip>
@@ -3830,14 +3453,14 @@
                     </a:ln>
                     <a:extLst>
                       <a:ext uri="{909E8E84-426E-40DD-AFC4-6F175D3DCCD1}">
-                        <a14:hiddenFill xmlns:a14="http://schemas.microsoft.com/office/drawing/2010/main" xmlns:wps="http://schemas.microsoft.com/office/word/2010/wordprocessingShape" xmlns:wpi="http://schemas.microsoft.com/office/word/2010/wordprocessingInk" xmlns:wpg="http://schemas.microsoft.com/office/word/2010/wordprocessingGroup" xmlns:w16se="http://schemas.microsoft.com/office/word/2015/wordml/symex" xmlns:w15="http://schemas.microsoft.com/office/word/2012/wordml" xmlns:w14="http://schemas.microsoft.com/office/word/2010/wordml" xmlns:w="http://schemas.openxmlformats.org/wordprocessingml/2006/main" xmlns:w10="urn:schemas-microsoft-com:office:word" xmlns:wp14="http://schemas.microsoft.com/office/word/2010/wordprocessingDrawing" xmlns:v="urn:schemas-microsoft-com:vml" xmlns:o="urn:schemas-microsoft-com:office:office" xmlns:mc="http://schemas.openxmlformats.org/markup-compatibility/2006" xmlns:cx5="http://schemas.microsoft.com/office/drawing/2016/5/11/chartex" xmlns:cx4="http://schemas.microsoft.com/office/drawing/2016/5/10/chartex" xmlns:cx3="http://schemas.microsoft.com/office/drawing/2016/5/9/chartex" xmlns:cx2="http://schemas.microsoft.com/office/drawing/2015/10/21/chartex" xmlns:cx1="http://schemas.microsoft.com/office/drawing/2015/9/8/chartex" xmlns:cx="http://schemas.microsoft.com/office/drawing/2014/chartex" xmlns:wpc="http://schemas.microsoft.com/office/word/2010/wordprocessingCanvas" xmlns="">
+                        <a14:hiddenFill xmlns="" xmlns:wpc="http://schemas.microsoft.com/office/word/2010/wordprocessingCanvas" xmlns:cx="http://schemas.microsoft.com/office/drawing/2014/chartex" xmlns:cx1="http://schemas.microsoft.com/office/drawing/2015/9/8/chartex" xmlns:cx2="http://schemas.microsoft.com/office/drawing/2015/10/21/chartex" xmlns:cx3="http://schemas.microsoft.com/office/drawing/2016/5/9/chartex" xmlns:cx4="http://schemas.microsoft.com/office/drawing/2016/5/10/chartex" xmlns:cx5="http://schemas.microsoft.com/office/drawing/2016/5/11/chartex" xmlns:mc="http://schemas.openxmlformats.org/markup-compatibility/2006" xmlns:o="urn:schemas-microsoft-com:office:office" xmlns:v="urn:schemas-microsoft-com:vml" xmlns:wp14="http://schemas.microsoft.com/office/word/2010/wordprocessingDrawing" xmlns:w10="urn:schemas-microsoft-com:office:word" xmlns:w="http://schemas.openxmlformats.org/wordprocessingml/2006/main" xmlns:w14="http://schemas.microsoft.com/office/word/2010/wordml" xmlns:w15="http://schemas.microsoft.com/office/word/2012/wordml" xmlns:w16se="http://schemas.microsoft.com/office/word/2015/wordml/symex" xmlns:wpg="http://schemas.microsoft.com/office/word/2010/wordprocessingGroup" xmlns:wpi="http://schemas.microsoft.com/office/word/2010/wordprocessingInk" xmlns:wps="http://schemas.microsoft.com/office/word/2010/wordprocessingShape" xmlns:a14="http://schemas.microsoft.com/office/drawing/2010/main">
                           <a:solidFill>
                             <a:srgbClr val="FFFFFF"/>
                           </a:solidFill>
                         </a14:hiddenFill>
                       </a:ext>
                       <a:ext uri="{91240B29-F687-4F45-9708-019B960494DF}">
-                        <a14:hiddenLine xmlns:a14="http://schemas.microsoft.com/office/drawing/2010/main" xmlns:wps="http://schemas.microsoft.com/office/word/2010/wordprocessingShape" xmlns:wpi="http://schemas.microsoft.com/office/word/2010/wordprocessingInk" xmlns:wpg="http://schemas.microsoft.com/office/word/2010/wordprocessingGroup" xmlns:w16se="http://schemas.microsoft.com/office/word/2015/wordml/symex" xmlns:w15="http://schemas.microsoft.com/office/word/2012/wordml" xmlns:w14="http://schemas.microsoft.com/office/word/2010/wordml" xmlns:w="http://schemas.openxmlformats.org/wordprocessingml/2006/main" xmlns:w10="urn:schemas-microsoft-com:office:word" xmlns:wp14="http://schemas.microsoft.com/office/word/2010/wordprocessingDrawing" xmlns:v="urn:schemas-microsoft-com:vml" xmlns:o="urn:schemas-microsoft-com:office:office" xmlns:mc="http://schemas.openxmlformats.org/markup-compatibility/2006" xmlns:cx5="http://schemas.microsoft.com/office/drawing/2016/5/11/chartex" xmlns:cx4="http://schemas.microsoft.com/office/drawing/2016/5/10/chartex" xmlns:cx3="http://schemas.microsoft.com/office/drawing/2016/5/9/chartex" xmlns:cx2="http://schemas.microsoft.com/office/drawing/2015/10/21/chartex" xmlns:cx1="http://schemas.microsoft.com/office/drawing/2015/9/8/chartex" xmlns:cx="http://schemas.microsoft.com/office/drawing/2014/chartex" xmlns:wpc="http://schemas.microsoft.com/office/word/2010/wordprocessingCanvas" xmlns="" w="9525">
+                        <a14:hiddenLine xmlns="" xmlns:wpc="http://schemas.microsoft.com/office/word/2010/wordprocessingCanvas" xmlns:cx="http://schemas.microsoft.com/office/drawing/2014/chartex" xmlns:cx1="http://schemas.microsoft.com/office/drawing/2015/9/8/chartex" xmlns:cx2="http://schemas.microsoft.com/office/drawing/2015/10/21/chartex" xmlns:cx3="http://schemas.microsoft.com/office/drawing/2016/5/9/chartex" xmlns:cx4="http://schemas.microsoft.com/office/drawing/2016/5/10/chartex" xmlns:cx5="http://schemas.microsoft.com/office/drawing/2016/5/11/chartex" xmlns:mc="http://schemas.openxmlformats.org/markup-compatibility/2006" xmlns:o="urn:schemas-microsoft-com:office:office" xmlns:v="urn:schemas-microsoft-com:vml" xmlns:wp14="http://schemas.microsoft.com/office/word/2010/wordprocessingDrawing" xmlns:w10="urn:schemas-microsoft-com:office:word" xmlns:w="http://schemas.openxmlformats.org/wordprocessingml/2006/main" xmlns:w14="http://schemas.microsoft.com/office/word/2010/wordml" xmlns:w15="http://schemas.microsoft.com/office/word/2012/wordml" xmlns:w16se="http://schemas.microsoft.com/office/word/2015/wordml/symex" xmlns:wpg="http://schemas.microsoft.com/office/word/2010/wordprocessingGroup" xmlns:wpi="http://schemas.microsoft.com/office/word/2010/wordprocessingInk" xmlns:wps="http://schemas.microsoft.com/office/word/2010/wordprocessingShape" xmlns:a14="http://schemas.microsoft.com/office/drawing/2010/main" w="9525">
                           <a:solidFill>
                             <a:srgbClr val="000000"/>
                           </a:solidFill>
@@ -3924,7 +3547,7 @@
                     <a:blip r:embed="rId6" cstate="print">
                       <a:extLst>
                         <a:ext uri="{28A0092B-C50C-407E-A947-70E740481C1C}">
-                          <a14:useLocalDpi xmlns:a14="http://schemas.microsoft.com/office/drawing/2010/main" xmlns:wps="http://schemas.microsoft.com/office/word/2010/wordprocessingShape" xmlns:wpi="http://schemas.microsoft.com/office/word/2010/wordprocessingInk" xmlns:wpg="http://schemas.microsoft.com/office/word/2010/wordprocessingGroup" xmlns:w16se="http://schemas.microsoft.com/office/word/2015/wordml/symex" xmlns:w15="http://schemas.microsoft.com/office/word/2012/wordml" xmlns:w14="http://schemas.microsoft.com/office/word/2010/wordml" xmlns:w="http://schemas.openxmlformats.org/wordprocessingml/2006/main" xmlns:w10="urn:schemas-microsoft-com:office:word" xmlns:wp14="http://schemas.microsoft.com/office/word/2010/wordprocessingDrawing" xmlns:v="urn:schemas-microsoft-com:vml" xmlns:o="urn:schemas-microsoft-com:office:office" xmlns:mc="http://schemas.openxmlformats.org/markup-compatibility/2006" xmlns:cx5="http://schemas.microsoft.com/office/drawing/2016/5/11/chartex" xmlns:cx4="http://schemas.microsoft.com/office/drawing/2016/5/10/chartex" xmlns:cx3="http://schemas.microsoft.com/office/drawing/2016/5/9/chartex" xmlns:cx2="http://schemas.microsoft.com/office/drawing/2015/10/21/chartex" xmlns:cx1="http://schemas.microsoft.com/office/drawing/2015/9/8/chartex" xmlns:cx="http://schemas.microsoft.com/office/drawing/2014/chartex" xmlns:wpc="http://schemas.microsoft.com/office/word/2010/wordprocessingCanvas" xmlns="" val="0"/>
+                          <a14:useLocalDpi xmlns="" xmlns:wpc="http://schemas.microsoft.com/office/word/2010/wordprocessingCanvas" xmlns:cx="http://schemas.microsoft.com/office/drawing/2014/chartex" xmlns:cx1="http://schemas.microsoft.com/office/drawing/2015/9/8/chartex" xmlns:cx2="http://schemas.microsoft.com/office/drawing/2015/10/21/chartex" xmlns:cx3="http://schemas.microsoft.com/office/drawing/2016/5/9/chartex" xmlns:cx4="http://schemas.microsoft.com/office/drawing/2016/5/10/chartex" xmlns:cx5="http://schemas.microsoft.com/office/drawing/2016/5/11/chartex" xmlns:mc="http://schemas.openxmlformats.org/markup-compatibility/2006" xmlns:o="urn:schemas-microsoft-com:office:office" xmlns:v="urn:schemas-microsoft-com:vml" xmlns:wp14="http://schemas.microsoft.com/office/word/2010/wordprocessingDrawing" xmlns:w10="urn:schemas-microsoft-com:office:word" xmlns:w="http://schemas.openxmlformats.org/wordprocessingml/2006/main" xmlns:w14="http://schemas.microsoft.com/office/word/2010/wordml" xmlns:w15="http://schemas.microsoft.com/office/word/2012/wordml" xmlns:w16se="http://schemas.microsoft.com/office/word/2015/wordml/symex" xmlns:wpg="http://schemas.microsoft.com/office/word/2010/wordprocessingGroup" xmlns:wpi="http://schemas.microsoft.com/office/word/2010/wordprocessingInk" xmlns:wps="http://schemas.microsoft.com/office/word/2010/wordprocessingShape" xmlns:a14="http://schemas.microsoft.com/office/drawing/2010/main" val="0"/>
                         </a:ext>
                       </a:extLst>
                     </a:blip>
@@ -3947,14 +3570,14 @@
                     </a:ln>
                     <a:extLst>
                       <a:ext uri="{909E8E84-426E-40DD-AFC4-6F175D3DCCD1}">
-                        <a14:hiddenFill xmlns:a14="http://schemas.microsoft.com/office/drawing/2010/main" xmlns:wps="http://schemas.microsoft.com/office/word/2010/wordprocessingShape" xmlns:wpi="http://schemas.microsoft.com/office/word/2010/wordprocessingInk" xmlns:wpg="http://schemas.microsoft.com/office/word/2010/wordprocessingGroup" xmlns:w16se="http://schemas.microsoft.com/office/word/2015/wordml/symex" xmlns:w15="http://schemas.microsoft.com/office/word/2012/wordml" xmlns:w14="http://schemas.microsoft.com/office/word/2010/wordml" xmlns:w="http://schemas.openxmlformats.org/wordprocessingml/2006/main" xmlns:w10="urn:schemas-microsoft-com:office:word" xmlns:wp14="http://schemas.microsoft.com/office/word/2010/wordprocessingDrawing" xmlns:v="urn:schemas-microsoft-com:vml" xmlns:o="urn:schemas-microsoft-com:office:office" xmlns:mc="http://schemas.openxmlformats.org/markup-compatibility/2006" xmlns:cx5="http://schemas.microsoft.com/office/drawing/2016/5/11/chartex" xmlns:cx4="http://schemas.microsoft.com/office/drawing/2016/5/10/chartex" xmlns:cx3="http://schemas.microsoft.com/office/drawing/2016/5/9/chartex" xmlns:cx2="http://schemas.microsoft.com/office/drawing/2015/10/21/chartex" xmlns:cx1="http://schemas.microsoft.com/office/drawing/2015/9/8/chartex" xmlns:cx="http://schemas.microsoft.com/office/drawing/2014/chartex" xmlns:wpc="http://schemas.microsoft.com/office/word/2010/wordprocessingCanvas" xmlns="">
+                        <a14:hiddenFill xmlns="" xmlns:wpc="http://schemas.microsoft.com/office/word/2010/wordprocessingCanvas" xmlns:cx="http://schemas.microsoft.com/office/drawing/2014/chartex" xmlns:cx1="http://schemas.microsoft.com/office/drawing/2015/9/8/chartex" xmlns:cx2="http://schemas.microsoft.com/office/drawing/2015/10/21/chartex" xmlns:cx3="http://schemas.microsoft.com/office/drawing/2016/5/9/chartex" xmlns:cx4="http://schemas.microsoft.com/office/drawing/2016/5/10/chartex" xmlns:cx5="http://schemas.microsoft.com/office/drawing/2016/5/11/chartex" xmlns:mc="http://schemas.openxmlformats.org/markup-compatibility/2006" xmlns:o="urn:schemas-microsoft-com:office:office" xmlns:v="urn:schemas-microsoft-com:vml" xmlns:wp14="http://schemas.microsoft.com/office/word/2010/wordprocessingDrawing" xmlns:w10="urn:schemas-microsoft-com:office:word" xmlns:w="http://schemas.openxmlformats.org/wordprocessingml/2006/main" xmlns:w14="http://schemas.microsoft.com/office/word/2010/wordml" xmlns:w15="http://schemas.microsoft.com/office/word/2012/wordml" xmlns:w16se="http://schemas.microsoft.com/office/word/2015/wordml/symex" xmlns:wpg="http://schemas.microsoft.com/office/word/2010/wordprocessingGroup" xmlns:wpi="http://schemas.microsoft.com/office/word/2010/wordprocessingInk" xmlns:wps="http://schemas.microsoft.com/office/word/2010/wordprocessingShape" xmlns:a14="http://schemas.microsoft.com/office/drawing/2010/main">
                           <a:solidFill>
                             <a:srgbClr val="FFFFFF"/>
                           </a:solidFill>
                         </a14:hiddenFill>
                       </a:ext>
                       <a:ext uri="{91240B29-F687-4F45-9708-019B960494DF}">
-                        <a14:hiddenLine xmlns:a14="http://schemas.microsoft.com/office/drawing/2010/main" xmlns:wps="http://schemas.microsoft.com/office/word/2010/wordprocessingShape" xmlns:wpi="http://schemas.microsoft.com/office/word/2010/wordprocessingInk" xmlns:wpg="http://schemas.microsoft.com/office/word/2010/wordprocessingGroup" xmlns:w16se="http://schemas.microsoft.com/office/word/2015/wordml/symex" xmlns:w15="http://schemas.microsoft.com/office/word/2012/wordml" xmlns:w14="http://schemas.microsoft.com/office/word/2010/wordml" xmlns:w="http://schemas.openxmlformats.org/wordprocessingml/2006/main" xmlns:w10="urn:schemas-microsoft-com:office:word" xmlns:wp14="http://schemas.microsoft.com/office/word/2010/wordprocessingDrawing" xmlns:v="urn:schemas-microsoft-com:vml" xmlns:o="urn:schemas-microsoft-com:office:office" xmlns:mc="http://schemas.openxmlformats.org/markup-compatibility/2006" xmlns:cx5="http://schemas.microsoft.com/office/drawing/2016/5/11/chartex" xmlns:cx4="http://schemas.microsoft.com/office/drawing/2016/5/10/chartex" xmlns:cx3="http://schemas.microsoft.com/office/drawing/2016/5/9/chartex" xmlns:cx2="http://schemas.microsoft.com/office/drawing/2015/10/21/chartex" xmlns:cx1="http://schemas.microsoft.com/office/drawing/2015/9/8/chartex" xmlns:cx="http://schemas.microsoft.com/office/drawing/2014/chartex" xmlns:wpc="http://schemas.microsoft.com/office/word/2010/wordprocessingCanvas" xmlns="" w="9525">
+                        <a14:hiddenLine xmlns="" xmlns:wpc="http://schemas.microsoft.com/office/word/2010/wordprocessingCanvas" xmlns:cx="http://schemas.microsoft.com/office/drawing/2014/chartex" xmlns:cx1="http://schemas.microsoft.com/office/drawing/2015/9/8/chartex" xmlns:cx2="http://schemas.microsoft.com/office/drawing/2015/10/21/chartex" xmlns:cx3="http://schemas.microsoft.com/office/drawing/2016/5/9/chartex" xmlns:cx4="http://schemas.microsoft.com/office/drawing/2016/5/10/chartex" xmlns:cx5="http://schemas.microsoft.com/office/drawing/2016/5/11/chartex" xmlns:mc="http://schemas.openxmlformats.org/markup-compatibility/2006" xmlns:o="urn:schemas-microsoft-com:office:office" xmlns:v="urn:schemas-microsoft-com:vml" xmlns:wp14="http://schemas.microsoft.com/office/word/2010/wordprocessingDrawing" xmlns:w10="urn:schemas-microsoft-com:office:word" xmlns:w="http://schemas.openxmlformats.org/wordprocessingml/2006/main" xmlns:w14="http://schemas.microsoft.com/office/word/2010/wordml" xmlns:w15="http://schemas.microsoft.com/office/word/2012/wordml" xmlns:w16se="http://schemas.microsoft.com/office/word/2015/wordml/symex" xmlns:wpg="http://schemas.microsoft.com/office/word/2010/wordprocessingGroup" xmlns:wpi="http://schemas.microsoft.com/office/word/2010/wordprocessingInk" xmlns:wps="http://schemas.microsoft.com/office/word/2010/wordprocessingShape" xmlns:a14="http://schemas.microsoft.com/office/drawing/2010/main" w="9525">
                           <a:solidFill>
                             <a:srgbClr val="000000"/>
                           </a:solidFill>
@@ -4209,7 +3832,7 @@
                     <a:blip r:embed="rId6" cstate="print">
                       <a:extLst>
                         <a:ext uri="{28A0092B-C50C-407E-A947-70E740481C1C}">
-                          <a14:useLocalDpi xmlns:a14="http://schemas.microsoft.com/office/drawing/2010/main" xmlns:wps="http://schemas.microsoft.com/office/word/2010/wordprocessingShape" xmlns:wpi="http://schemas.microsoft.com/office/word/2010/wordprocessingInk" xmlns:wpg="http://schemas.microsoft.com/office/word/2010/wordprocessingGroup" xmlns:w16se="http://schemas.microsoft.com/office/word/2015/wordml/symex" xmlns:w15="http://schemas.microsoft.com/office/word/2012/wordml" xmlns:w14="http://schemas.microsoft.com/office/word/2010/wordml" xmlns:w="http://schemas.openxmlformats.org/wordprocessingml/2006/main" xmlns:w10="urn:schemas-microsoft-com:office:word" xmlns:wp14="http://schemas.microsoft.com/office/word/2010/wordprocessingDrawing" xmlns:v="urn:schemas-microsoft-com:vml" xmlns:o="urn:schemas-microsoft-com:office:office" xmlns:mc="http://schemas.openxmlformats.org/markup-compatibility/2006" xmlns:cx5="http://schemas.microsoft.com/office/drawing/2016/5/11/chartex" xmlns:cx4="http://schemas.microsoft.com/office/drawing/2016/5/10/chartex" xmlns:cx3="http://schemas.microsoft.com/office/drawing/2016/5/9/chartex" xmlns:cx2="http://schemas.microsoft.com/office/drawing/2015/10/21/chartex" xmlns:cx1="http://schemas.microsoft.com/office/drawing/2015/9/8/chartex" xmlns:cx="http://schemas.microsoft.com/office/drawing/2014/chartex" xmlns:wpc="http://schemas.microsoft.com/office/word/2010/wordprocessingCanvas" xmlns="" val="0"/>
+                          <a14:useLocalDpi xmlns="" xmlns:wpc="http://schemas.microsoft.com/office/word/2010/wordprocessingCanvas" xmlns:cx="http://schemas.microsoft.com/office/drawing/2014/chartex" xmlns:cx1="http://schemas.microsoft.com/office/drawing/2015/9/8/chartex" xmlns:cx2="http://schemas.microsoft.com/office/drawing/2015/10/21/chartex" xmlns:cx3="http://schemas.microsoft.com/office/drawing/2016/5/9/chartex" xmlns:cx4="http://schemas.microsoft.com/office/drawing/2016/5/10/chartex" xmlns:cx5="http://schemas.microsoft.com/office/drawing/2016/5/11/chartex" xmlns:mc="http://schemas.openxmlformats.org/markup-compatibility/2006" xmlns:o="urn:schemas-microsoft-com:office:office" xmlns:v="urn:schemas-microsoft-com:vml" xmlns:wp14="http://schemas.microsoft.com/office/word/2010/wordprocessingDrawing" xmlns:w10="urn:schemas-microsoft-com:office:word" xmlns:w="http://schemas.openxmlformats.org/wordprocessingml/2006/main" xmlns:w14="http://schemas.microsoft.com/office/word/2010/wordml" xmlns:w15="http://schemas.microsoft.com/office/word/2012/wordml" xmlns:w16se="http://schemas.microsoft.com/office/word/2015/wordml/symex" xmlns:wpg="http://schemas.microsoft.com/office/word/2010/wordprocessingGroup" xmlns:wpi="http://schemas.microsoft.com/office/word/2010/wordprocessingInk" xmlns:wps="http://schemas.microsoft.com/office/word/2010/wordprocessingShape" xmlns:a14="http://schemas.microsoft.com/office/drawing/2010/main" val="0"/>
                         </a:ext>
                       </a:extLst>
                     </a:blip>
@@ -4232,14 +3855,14 @@
                     </a:ln>
                     <a:extLst>
                       <a:ext uri="{909E8E84-426E-40DD-AFC4-6F175D3DCCD1}">
-                        <a14:hiddenFill xmlns:a14="http://schemas.microsoft.com/office/drawing/2010/main" xmlns:wps="http://schemas.microsoft.com/office/word/2010/wordprocessingShape" xmlns:wpi="http://schemas.microsoft.com/office/word/2010/wordprocessingInk" xmlns:wpg="http://schemas.microsoft.com/office/word/2010/wordprocessingGroup" xmlns:w16se="http://schemas.microsoft.com/office/word/2015/wordml/symex" xmlns:w15="http://schemas.microsoft.com/office/word/2012/wordml" xmlns:w14="http://schemas.microsoft.com/office/word/2010/wordml" xmlns:w="http://schemas.openxmlformats.org/wordprocessingml/2006/main" xmlns:w10="urn:schemas-microsoft-com:office:word" xmlns:wp14="http://schemas.microsoft.com/office/word/2010/wordprocessingDrawing" xmlns:v="urn:schemas-microsoft-com:vml" xmlns:o="urn:schemas-microsoft-com:office:office" xmlns:mc="http://schemas.openxmlformats.org/markup-compatibility/2006" xmlns:cx5="http://schemas.microsoft.com/office/drawing/2016/5/11/chartex" xmlns:cx4="http://schemas.microsoft.com/office/drawing/2016/5/10/chartex" xmlns:cx3="http://schemas.microsoft.com/office/drawing/2016/5/9/chartex" xmlns:cx2="http://schemas.microsoft.com/office/drawing/2015/10/21/chartex" xmlns:cx1="http://schemas.microsoft.com/office/drawing/2015/9/8/chartex" xmlns:cx="http://schemas.microsoft.com/office/drawing/2014/chartex" xmlns:wpc="http://schemas.microsoft.com/office/word/2010/wordprocessingCanvas" xmlns="">
+                        <a14:hiddenFill xmlns="" xmlns:wpc="http://schemas.microsoft.com/office/word/2010/wordprocessingCanvas" xmlns:cx="http://schemas.microsoft.com/office/drawing/2014/chartex" xmlns:cx1="http://schemas.microsoft.com/office/drawing/2015/9/8/chartex" xmlns:cx2="http://schemas.microsoft.com/office/drawing/2015/10/21/chartex" xmlns:cx3="http://schemas.microsoft.com/office/drawing/2016/5/9/chartex" xmlns:cx4="http://schemas.microsoft.com/office/drawing/2016/5/10/chartex" xmlns:cx5="http://schemas.microsoft.com/office/drawing/2016/5/11/chartex" xmlns:mc="http://schemas.openxmlformats.org/markup-compatibility/2006" xmlns:o="urn:schemas-microsoft-com:office:office" xmlns:v="urn:schemas-microsoft-com:vml" xmlns:wp14="http://schemas.microsoft.com/office/word/2010/wordprocessingDrawing" xmlns:w10="urn:schemas-microsoft-com:office:word" xmlns:w="http://schemas.openxmlformats.org/wordprocessingml/2006/main" xmlns:w14="http://schemas.microsoft.com/office/word/2010/wordml" xmlns:w15="http://schemas.microsoft.com/office/word/2012/wordml" xmlns:w16se="http://schemas.microsoft.com/office/word/2015/wordml/symex" xmlns:wpg="http://schemas.microsoft.com/office/word/2010/wordprocessingGroup" xmlns:wpi="http://schemas.microsoft.com/office/word/2010/wordprocessingInk" xmlns:wps="http://schemas.microsoft.com/office/word/2010/wordprocessingShape" xmlns:a14="http://schemas.microsoft.com/office/drawing/2010/main">
                           <a:solidFill>
                             <a:srgbClr val="FFFFFF"/>
                           </a:solidFill>
                         </a14:hiddenFill>
                       </a:ext>
                       <a:ext uri="{91240B29-F687-4F45-9708-019B960494DF}">
-                        <a14:hiddenLine xmlns:a14="http://schemas.microsoft.com/office/drawing/2010/main" xmlns:wps="http://schemas.microsoft.com/office/word/2010/wordprocessingShape" xmlns:wpi="http://schemas.microsoft.com/office/word/2010/wordprocessingInk" xmlns:wpg="http://schemas.microsoft.com/office/word/2010/wordprocessingGroup" xmlns:w16se="http://schemas.microsoft.com/office/word/2015/wordml/symex" xmlns:w15="http://schemas.microsoft.com/office/word/2012/wordml" xmlns:w14="http://schemas.microsoft.com/office/word/2010/wordml" xmlns:w="http://schemas.openxmlformats.org/wordprocessingml/2006/main" xmlns:w10="urn:schemas-microsoft-com:office:word" xmlns:wp14="http://schemas.microsoft.com/office/word/2010/wordprocessingDrawing" xmlns:v="urn:schemas-microsoft-com:vml" xmlns:o="urn:schemas-microsoft-com:office:office" xmlns:mc="http://schemas.openxmlformats.org/markup-compatibility/2006" xmlns:cx5="http://schemas.microsoft.com/office/drawing/2016/5/11/chartex" xmlns:cx4="http://schemas.microsoft.com/office/drawing/2016/5/10/chartex" xmlns:cx3="http://schemas.microsoft.com/office/drawing/2016/5/9/chartex" xmlns:cx2="http://schemas.microsoft.com/office/drawing/2015/10/21/chartex" xmlns:cx1="http://schemas.microsoft.com/office/drawing/2015/9/8/chartex" xmlns:cx="http://schemas.microsoft.com/office/drawing/2014/chartex" xmlns:wpc="http://schemas.microsoft.com/office/word/2010/wordprocessingCanvas" xmlns="" w="9525">
+                        <a14:hiddenLine xmlns="" xmlns:wpc="http://schemas.microsoft.com/office/word/2010/wordprocessingCanvas" xmlns:cx="http://schemas.microsoft.com/office/drawing/2014/chartex" xmlns:cx1="http://schemas.microsoft.com/office/drawing/2015/9/8/chartex" xmlns:cx2="http://schemas.microsoft.com/office/drawing/2015/10/21/chartex" xmlns:cx3="http://schemas.microsoft.com/office/drawing/2016/5/9/chartex" xmlns:cx4="http://schemas.microsoft.com/office/drawing/2016/5/10/chartex" xmlns:cx5="http://schemas.microsoft.com/office/drawing/2016/5/11/chartex" xmlns:mc="http://schemas.openxmlformats.org/markup-compatibility/2006" xmlns:o="urn:schemas-microsoft-com:office:office" xmlns:v="urn:schemas-microsoft-com:vml" xmlns:wp14="http://schemas.microsoft.com/office/word/2010/wordprocessingDrawing" xmlns:w10="urn:schemas-microsoft-com:office:word" xmlns:w="http://schemas.openxmlformats.org/wordprocessingml/2006/main" xmlns:w14="http://schemas.microsoft.com/office/word/2010/wordml" xmlns:w15="http://schemas.microsoft.com/office/word/2012/wordml" xmlns:w16se="http://schemas.microsoft.com/office/word/2015/wordml/symex" xmlns:wpg="http://schemas.microsoft.com/office/word/2010/wordprocessingGroup" xmlns:wpi="http://schemas.microsoft.com/office/word/2010/wordprocessingInk" xmlns:wps="http://schemas.microsoft.com/office/word/2010/wordprocessingShape" xmlns:a14="http://schemas.microsoft.com/office/drawing/2010/main" w="9525">
                           <a:solidFill>
                             <a:srgbClr val="000000"/>
                           </a:solidFill>
@@ -4289,7 +3912,7 @@
                     <a:blip r:embed="rId8" cstate="print">
                       <a:extLst>
                         <a:ext uri="{28A0092B-C50C-407E-A947-70E740481C1C}">
-                          <a14:useLocalDpi xmlns:a14="http://schemas.microsoft.com/office/drawing/2010/main" xmlns:wps="http://schemas.microsoft.com/office/word/2010/wordprocessingShape" xmlns:wpi="http://schemas.microsoft.com/office/word/2010/wordprocessingInk" xmlns:wpg="http://schemas.microsoft.com/office/word/2010/wordprocessingGroup" xmlns:w16se="http://schemas.microsoft.com/office/word/2015/wordml/symex" xmlns:w15="http://schemas.microsoft.com/office/word/2012/wordml" xmlns:w14="http://schemas.microsoft.com/office/word/2010/wordml" xmlns:w="http://schemas.openxmlformats.org/wordprocessingml/2006/main" xmlns:w10="urn:schemas-microsoft-com:office:word" xmlns:wp14="http://schemas.microsoft.com/office/word/2010/wordprocessingDrawing" xmlns:v="urn:schemas-microsoft-com:vml" xmlns:o="urn:schemas-microsoft-com:office:office" xmlns:mc="http://schemas.openxmlformats.org/markup-compatibility/2006" xmlns:cx5="http://schemas.microsoft.com/office/drawing/2016/5/11/chartex" xmlns:cx4="http://schemas.microsoft.com/office/drawing/2016/5/10/chartex" xmlns:cx3="http://schemas.microsoft.com/office/drawing/2016/5/9/chartex" xmlns:cx2="http://schemas.microsoft.com/office/drawing/2015/10/21/chartex" xmlns:cx1="http://schemas.microsoft.com/office/drawing/2015/9/8/chartex" xmlns:cx="http://schemas.microsoft.com/office/drawing/2014/chartex" xmlns:wpc="http://schemas.microsoft.com/office/word/2010/wordprocessingCanvas" xmlns="" val="0"/>
+                          <a14:useLocalDpi xmlns="" xmlns:wpc="http://schemas.microsoft.com/office/word/2010/wordprocessingCanvas" xmlns:cx="http://schemas.microsoft.com/office/drawing/2014/chartex" xmlns:cx1="http://schemas.microsoft.com/office/drawing/2015/9/8/chartex" xmlns:cx2="http://schemas.microsoft.com/office/drawing/2015/10/21/chartex" xmlns:cx3="http://schemas.microsoft.com/office/drawing/2016/5/9/chartex" xmlns:cx4="http://schemas.microsoft.com/office/drawing/2016/5/10/chartex" xmlns:cx5="http://schemas.microsoft.com/office/drawing/2016/5/11/chartex" xmlns:mc="http://schemas.openxmlformats.org/markup-compatibility/2006" xmlns:o="urn:schemas-microsoft-com:office:office" xmlns:v="urn:schemas-microsoft-com:vml" xmlns:wp14="http://schemas.microsoft.com/office/word/2010/wordprocessingDrawing" xmlns:w10="urn:schemas-microsoft-com:office:word" xmlns:w="http://schemas.openxmlformats.org/wordprocessingml/2006/main" xmlns:w14="http://schemas.microsoft.com/office/word/2010/wordml" xmlns:w15="http://schemas.microsoft.com/office/word/2012/wordml" xmlns:w16se="http://schemas.microsoft.com/office/word/2015/wordml/symex" xmlns:wpg="http://schemas.microsoft.com/office/word/2010/wordprocessingGroup" xmlns:wpi="http://schemas.microsoft.com/office/word/2010/wordprocessingInk" xmlns:wps="http://schemas.microsoft.com/office/word/2010/wordprocessingShape" xmlns:a14="http://schemas.microsoft.com/office/drawing/2010/main" val="0"/>
                         </a:ext>
                       </a:extLst>
                     </a:blip>
@@ -4388,7 +4011,7 @@
                     <a:blip r:embed="rId10" cstate="print">
                       <a:extLst>
                         <a:ext uri="{28A0092B-C50C-407E-A947-70E740481C1C}">
-                          <a14:useLocalDpi xmlns:a14="http://schemas.microsoft.com/office/drawing/2010/main" xmlns:wps="http://schemas.microsoft.com/office/word/2010/wordprocessingShape" xmlns:wpi="http://schemas.microsoft.com/office/word/2010/wordprocessingInk" xmlns:wpg="http://schemas.microsoft.com/office/word/2010/wordprocessingGroup" xmlns:w16se="http://schemas.microsoft.com/office/word/2015/wordml/symex" xmlns:w15="http://schemas.microsoft.com/office/word/2012/wordml" xmlns:w14="http://schemas.microsoft.com/office/word/2010/wordml" xmlns:w="http://schemas.openxmlformats.org/wordprocessingml/2006/main" xmlns:w10="urn:schemas-microsoft-com:office:word" xmlns:wp14="http://schemas.microsoft.com/office/word/2010/wordprocessingDrawing" xmlns:v="urn:schemas-microsoft-com:vml" xmlns:o="urn:schemas-microsoft-com:office:office" xmlns:mc="http://schemas.openxmlformats.org/markup-compatibility/2006" xmlns:cx5="http://schemas.microsoft.com/office/drawing/2016/5/11/chartex" xmlns:cx4="http://schemas.microsoft.com/office/drawing/2016/5/10/chartex" xmlns:cx3="http://schemas.microsoft.com/office/drawing/2016/5/9/chartex" xmlns:cx2="http://schemas.microsoft.com/office/drawing/2015/10/21/chartex" xmlns:cx1="http://schemas.microsoft.com/office/drawing/2015/9/8/chartex" xmlns:cx="http://schemas.microsoft.com/office/drawing/2014/chartex" xmlns:wpc="http://schemas.microsoft.com/office/word/2010/wordprocessingCanvas" xmlns="" val="0"/>
+                          <a14:useLocalDpi xmlns="" xmlns:wpc="http://schemas.microsoft.com/office/word/2010/wordprocessingCanvas" xmlns:cx="http://schemas.microsoft.com/office/drawing/2014/chartex" xmlns:cx1="http://schemas.microsoft.com/office/drawing/2015/9/8/chartex" xmlns:cx2="http://schemas.microsoft.com/office/drawing/2015/10/21/chartex" xmlns:cx3="http://schemas.microsoft.com/office/drawing/2016/5/9/chartex" xmlns:cx4="http://schemas.microsoft.com/office/drawing/2016/5/10/chartex" xmlns:cx5="http://schemas.microsoft.com/office/drawing/2016/5/11/chartex" xmlns:mc="http://schemas.openxmlformats.org/markup-compatibility/2006" xmlns:o="urn:schemas-microsoft-com:office:office" xmlns:v="urn:schemas-microsoft-com:vml" xmlns:wp14="http://schemas.microsoft.com/office/word/2010/wordprocessingDrawing" xmlns:w10="urn:schemas-microsoft-com:office:word" xmlns:w="http://schemas.openxmlformats.org/wordprocessingml/2006/main" xmlns:w14="http://schemas.microsoft.com/office/word/2010/wordml" xmlns:w15="http://schemas.microsoft.com/office/word/2012/wordml" xmlns:w16se="http://schemas.microsoft.com/office/word/2015/wordml/symex" xmlns:wpg="http://schemas.microsoft.com/office/word/2010/wordprocessingGroup" xmlns:wpi="http://schemas.microsoft.com/office/word/2010/wordprocessingInk" xmlns:wps="http://schemas.microsoft.com/office/word/2010/wordprocessingShape" xmlns:a14="http://schemas.microsoft.com/office/drawing/2010/main" val="0"/>
                         </a:ext>
                       </a:extLst>
                     </a:blip>
@@ -5763,7 +5386,7 @@
   <a:extraClrSchemeLst/>
   <a:extLst>
     <a:ext uri="{05A4C25C-085E-4340-85A3-A5531E510DB2}">
-      <thm15:themeFamily xmlns:thm15="http://schemas.microsoft.com/office/thememl/2012/main" xmlns="" name="Office Theme" id="{62F939B6-93AF-4DB8-9C6B-D6C7DFDC589F}" vid="{4A3C46E8-61CC-4603-A589-7422A47A8E4A}"/>
+      <thm15:themeFamily xmlns="" xmlns:thm15="http://schemas.microsoft.com/office/thememl/2012/main" name="Office Theme" id="{62F939B6-93AF-4DB8-9C6B-D6C7DFDC589F}" vid="{4A3C46E8-61CC-4603-A589-7422A47A8E4A}"/>
     </a:ext>
   </a:extLst>
 </a:theme>
@@ -5774,7 +5397,7 @@
 </file>
 
 <file path=customXml/itemProps1.xml><?xml version="1.0" encoding="utf-8"?>
-<ds:datastoreItem xmlns:ds="http://schemas.openxmlformats.org/officeDocument/2006/customXml" ds:itemID="{06C3E6D7-CEF9-4C74-8256-0456E3F38EF7}">
+<ds:datastoreItem xmlns:ds="http://schemas.openxmlformats.org/officeDocument/2006/customXml" ds:itemID="{0AFC2BFA-D9B4-40EB-A02E-08A94200EA25}">
   <ds:schemaRefs>
     <ds:schemaRef ds:uri="http://schemas.openxmlformats.org/officeDocument/2006/bibliography"/>
   </ds:schemaRefs>
